--- a/ResourceFiles/Contoso CipherGuard Product Specification.docx
+++ b/ResourceFiles/Contoso CipherGuard Product Specification.docx
@@ -1,6 +1,6 @@
 
 <file path=word/document.xml><?xml version="1.0" encoding="utf-8"?>
-<w:document xmlns:wpc="http://schemas.microsoft.com/office/word/2010/wordprocessingCanvas" xmlns:cx="http://schemas.microsoft.com/office/drawing/2014/chartex" xmlns:cx1="http://schemas.microsoft.com/office/drawing/2015/9/8/chartex" xmlns:cx2="http://schemas.microsoft.com/office/drawing/2015/10/21/chartex" xmlns:cx3="http://schemas.microsoft.com/office/drawing/2016/5/9/chartex" xmlns:cx4="http://schemas.microsoft.com/office/drawing/2016/5/10/chartex" xmlns:cx5="http://schemas.microsoft.com/office/drawing/2016/5/11/chartex" xmlns:cx6="http://schemas.microsoft.com/office/drawing/2016/5/12/chartex" xmlns:cx7="http://schemas.microsoft.com/office/drawing/2016/5/13/chartex" xmlns:cx8="http://schemas.microsoft.com/office/drawing/2016/5/14/chartex" xmlns:mc="http://schemas.openxmlformats.org/markup-compatibility/2006" xmlns:aink="http://schemas.microsoft.com/office/drawing/2016/ink" xmlns:am3d="http://schemas.microsoft.com/office/drawing/2017/model3d" xmlns:o="urn:schemas-microsoft-com:office:office" xmlns:oel="http://schemas.microsoft.com/office/2019/extlst" xmlns:r="http://schemas.openxmlformats.org/officeDocument/2006/relationships" xmlns:m="http://schemas.openxmlformats.org/officeDocument/2006/math" xmlns:v="urn:schemas-microsoft-com:vml" xmlns:wp14="http://schemas.microsoft.com/office/word/2010/wordprocessingDrawing" xmlns:wp="http://schemas.openxmlformats.org/drawingml/2006/wordprocessingDrawing" xmlns:w10="urn:schemas-microsoft-com:office:word" xmlns:w="http://schemas.openxmlformats.org/wordprocessingml/2006/main" xmlns:w14="http://schemas.microsoft.com/office/word/2010/wordml" xmlns:w15="http://schemas.microsoft.com/office/word/2012/wordml" xmlns:w16cex="http://schemas.microsoft.com/office/word/2018/wordml/cex" xmlns:w16cid="http://schemas.microsoft.com/office/word/2016/wordml/cid" xmlns:w16="http://schemas.microsoft.com/office/word/2018/wordml" xmlns:w16du="http://schemas.microsoft.com/office/word/2023/wordml/word16du" xmlns:w16sdtdh="http://schemas.microsoft.com/office/word/2020/wordml/sdtdatahash" xmlns:w16se="http://schemas.microsoft.com/office/word/2015/wordml/symex" xmlns:wpg="http://schemas.microsoft.com/office/word/2010/wordprocessingGroup" xmlns:wpi="http://schemas.microsoft.com/office/word/2010/wordprocessingInk" xmlns:wne="http://schemas.microsoft.com/office/word/2006/wordml" xmlns:wps="http://schemas.microsoft.com/office/word/2010/wordprocessingShape" mc:Ignorable="w14 w15 w16se w16cid w16 w16cex w16sdtdh w16du wp14">
+<w:document xmlns:wpc="http://schemas.microsoft.com/office/word/2010/wordprocessingCanvas" xmlns:cx="http://schemas.microsoft.com/office/drawing/2014/chartex" xmlns:cx1="http://schemas.microsoft.com/office/drawing/2015/9/8/chartex" xmlns:cx2="http://schemas.microsoft.com/office/drawing/2015/10/21/chartex" xmlns:cx3="http://schemas.microsoft.com/office/drawing/2016/5/9/chartex" xmlns:cx4="http://schemas.microsoft.com/office/drawing/2016/5/10/chartex" xmlns:cx5="http://schemas.microsoft.com/office/drawing/2016/5/11/chartex" xmlns:cx6="http://schemas.microsoft.com/office/drawing/2016/5/12/chartex" xmlns:cx7="http://schemas.microsoft.com/office/drawing/2016/5/13/chartex" xmlns:cx8="http://schemas.microsoft.com/office/drawing/2016/5/14/chartex" xmlns:mc="http://schemas.openxmlformats.org/markup-compatibility/2006" xmlns:aink="http://schemas.microsoft.com/office/drawing/2016/ink" xmlns:am3d="http://schemas.microsoft.com/office/drawing/2017/model3d" xmlns:o="urn:schemas-microsoft-com:office:office" xmlns:oel="http://schemas.microsoft.com/office/2019/extlst" xmlns:r="http://schemas.openxmlformats.org/officeDocument/2006/relationships" xmlns:m="http://schemas.openxmlformats.org/officeDocument/2006/math" xmlns:v="urn:schemas-microsoft-com:vml" xmlns:wp14="http://schemas.microsoft.com/office/word/2010/wordprocessingDrawing" xmlns:wp="http://schemas.openxmlformats.org/drawingml/2006/wordprocessingDrawing" xmlns:w10="urn:schemas-microsoft-com:office:word" xmlns:w="http://schemas.openxmlformats.org/wordprocessingml/2006/main" xmlns:w14="http://schemas.microsoft.com/office/word/2010/wordml" xmlns:w15="http://schemas.microsoft.com/office/word/2012/wordml" xmlns:w16cex="http://schemas.microsoft.com/office/word/2018/wordml/cex" xmlns:w16cid="http://schemas.microsoft.com/office/word/2016/wordml/cid" xmlns:w16="http://schemas.microsoft.com/office/word/2018/wordml" xmlns:w16sdtdh="http://schemas.microsoft.com/office/word/2020/wordml/sdtdatahash" xmlns:w16se="http://schemas.microsoft.com/office/word/2015/wordml/symex" xmlns:wpg="http://schemas.microsoft.com/office/word/2010/wordprocessingGroup" xmlns:wpi="http://schemas.microsoft.com/office/word/2010/wordprocessingInk" xmlns:wne="http://schemas.microsoft.com/office/word/2006/wordml" xmlns:wps="http://schemas.microsoft.com/office/word/2010/wordprocessingShape" mc:Ignorable="w14 w15 w16se w16cid w16 w16cex w16sdtdh wp14">
   <w:body>
     <w:p>
       <w:pPr>
@@ -1534,7 +1534,7 @@
 </file>
 
 <file path=word/numbering.xml><?xml version="1.0" encoding="utf-8"?>
-<w:numbering xmlns:wpc="http://schemas.microsoft.com/office/word/2010/wordprocessingCanvas" xmlns:cx="http://schemas.microsoft.com/office/drawing/2014/chartex" xmlns:cx1="http://schemas.microsoft.com/office/drawing/2015/9/8/chartex" xmlns:cx2="http://schemas.microsoft.com/office/drawing/2015/10/21/chartex" xmlns:cx3="http://schemas.microsoft.com/office/drawing/2016/5/9/chartex" xmlns:cx4="http://schemas.microsoft.com/office/drawing/2016/5/10/chartex" xmlns:cx5="http://schemas.microsoft.com/office/drawing/2016/5/11/chartex" xmlns:cx6="http://schemas.microsoft.com/office/drawing/2016/5/12/chartex" xmlns:cx7="http://schemas.microsoft.com/office/drawing/2016/5/13/chartex" xmlns:cx8="http://schemas.microsoft.com/office/drawing/2016/5/14/chartex" xmlns:mc="http://schemas.openxmlformats.org/markup-compatibility/2006" xmlns:aink="http://schemas.microsoft.com/office/drawing/2016/ink" xmlns:am3d="http://schemas.microsoft.com/office/drawing/2017/model3d" xmlns:o="urn:schemas-microsoft-com:office:office" xmlns:oel="http://schemas.microsoft.com/office/2019/extlst" xmlns:r="http://schemas.openxmlformats.org/officeDocument/2006/relationships" xmlns:m="http://schemas.openxmlformats.org/officeDocument/2006/math" xmlns:v="urn:schemas-microsoft-com:vml" xmlns:wp14="http://schemas.microsoft.com/office/word/2010/wordprocessingDrawing" xmlns:wp="http://schemas.openxmlformats.org/drawingml/2006/wordprocessingDrawing" xmlns:w10="urn:schemas-microsoft-com:office:word" xmlns:w="http://schemas.openxmlformats.org/wordprocessingml/2006/main" xmlns:w14="http://schemas.microsoft.com/office/word/2010/wordml" xmlns:w15="http://schemas.microsoft.com/office/word/2012/wordml" xmlns:w16cex="http://schemas.microsoft.com/office/word/2018/wordml/cex" xmlns:w16cid="http://schemas.microsoft.com/office/word/2016/wordml/cid" xmlns:w16="http://schemas.microsoft.com/office/word/2018/wordml" xmlns:w16du="http://schemas.microsoft.com/office/word/2023/wordml/word16du" xmlns:w16sdtdh="http://schemas.microsoft.com/office/word/2020/wordml/sdtdatahash" xmlns:w16se="http://schemas.microsoft.com/office/word/2015/wordml/symex" xmlns:wpg="http://schemas.microsoft.com/office/word/2010/wordprocessingGroup" xmlns:wpi="http://schemas.microsoft.com/office/word/2010/wordprocessingInk" xmlns:wne="http://schemas.microsoft.com/office/word/2006/wordml" xmlns:wps="http://schemas.microsoft.com/office/word/2010/wordprocessingShape" mc:Ignorable="w14 w15 w16se w16cid w16 w16cex w16sdtdh w16du wp14">
+<w:numbering xmlns:wpc="http://schemas.microsoft.com/office/word/2010/wordprocessingCanvas" xmlns:cx="http://schemas.microsoft.com/office/drawing/2014/chartex" xmlns:cx1="http://schemas.microsoft.com/office/drawing/2015/9/8/chartex" xmlns:cx2="http://schemas.microsoft.com/office/drawing/2015/10/21/chartex" xmlns:cx3="http://schemas.microsoft.com/office/drawing/2016/5/9/chartex" xmlns:cx4="http://schemas.microsoft.com/office/drawing/2016/5/10/chartex" xmlns:cx5="http://schemas.microsoft.com/office/drawing/2016/5/11/chartex" xmlns:cx6="http://schemas.microsoft.com/office/drawing/2016/5/12/chartex" xmlns:cx7="http://schemas.microsoft.com/office/drawing/2016/5/13/chartex" xmlns:cx8="http://schemas.microsoft.com/office/drawing/2016/5/14/chartex" xmlns:mc="http://schemas.openxmlformats.org/markup-compatibility/2006" xmlns:aink="http://schemas.microsoft.com/office/drawing/2016/ink" xmlns:am3d="http://schemas.microsoft.com/office/drawing/2017/model3d" xmlns:o="urn:schemas-microsoft-com:office:office" xmlns:oel="http://schemas.microsoft.com/office/2019/extlst" xmlns:r="http://schemas.openxmlformats.org/officeDocument/2006/relationships" xmlns:m="http://schemas.openxmlformats.org/officeDocument/2006/math" xmlns:v="urn:schemas-microsoft-com:vml" xmlns:wp14="http://schemas.microsoft.com/office/word/2010/wordprocessingDrawing" xmlns:wp="http://schemas.openxmlformats.org/drawingml/2006/wordprocessingDrawing" xmlns:w10="urn:schemas-microsoft-com:office:word" xmlns:w="http://schemas.openxmlformats.org/wordprocessingml/2006/main" xmlns:w14="http://schemas.microsoft.com/office/word/2010/wordml" xmlns:w15="http://schemas.microsoft.com/office/word/2012/wordml" xmlns:w16cex="http://schemas.microsoft.com/office/word/2018/wordml/cex" xmlns:w16cid="http://schemas.microsoft.com/office/word/2016/wordml/cid" xmlns:w16="http://schemas.microsoft.com/office/word/2018/wordml" xmlns:w16sdtdh="http://schemas.microsoft.com/office/word/2020/wordml/sdtdatahash" xmlns:w16se="http://schemas.microsoft.com/office/word/2015/wordml/symex" xmlns:wpg="http://schemas.microsoft.com/office/word/2010/wordprocessingGroup" xmlns:wpi="http://schemas.microsoft.com/office/word/2010/wordprocessingInk" xmlns:wne="http://schemas.microsoft.com/office/word/2006/wordml" xmlns:wps="http://schemas.microsoft.com/office/word/2010/wordprocessingShape" mc:Ignorable="w14 w15 w16se w16cid w16 w16cex w16sdtdh wp14">
   <w:abstractNum w:abstractNumId="0" w15:restartNumberingAfterBreak="0">
     <w:nsid w:val="0932619D"/>
     <w:multiLevelType w:val="hybridMultilevel"/>
@@ -3223,7 +3223,7 @@
 </file>
 
 <file path=word/styles.xml><?xml version="1.0" encoding="utf-8"?>
-<w:styles xmlns:mc="http://schemas.openxmlformats.org/markup-compatibility/2006" xmlns:r="http://schemas.openxmlformats.org/officeDocument/2006/relationships" xmlns:w="http://schemas.openxmlformats.org/wordprocessingml/2006/main" xmlns:w14="http://schemas.microsoft.com/office/word/2010/wordml" xmlns:w15="http://schemas.microsoft.com/office/word/2012/wordml" xmlns:w16cex="http://schemas.microsoft.com/office/word/2018/wordml/cex" xmlns:w16cid="http://schemas.microsoft.com/office/word/2016/wordml/cid" xmlns:w16="http://schemas.microsoft.com/office/word/2018/wordml" xmlns:w16du="http://schemas.microsoft.com/office/word/2023/wordml/word16du" xmlns:w16sdtdh="http://schemas.microsoft.com/office/word/2020/wordml/sdtdatahash" xmlns:w16se="http://schemas.microsoft.com/office/word/2015/wordml/symex" mc:Ignorable="w14 w15 w16se w16cid w16 w16cex w16sdtdh w16du">
+<w:styles xmlns:mc="http://schemas.openxmlformats.org/markup-compatibility/2006" xmlns:r="http://schemas.openxmlformats.org/officeDocument/2006/relationships" xmlns:w="http://schemas.openxmlformats.org/wordprocessingml/2006/main" xmlns:w14="http://schemas.microsoft.com/office/word/2010/wordml" xmlns:w15="http://schemas.microsoft.com/office/word/2012/wordml" xmlns:w16cex="http://schemas.microsoft.com/office/word/2018/wordml/cex" xmlns:w16cid="http://schemas.microsoft.com/office/word/2016/wordml/cid" xmlns:w16="http://schemas.microsoft.com/office/word/2018/wordml" xmlns:w16sdtdh="http://schemas.microsoft.com/office/word/2020/wordml/sdtdatahash" xmlns:w16se="http://schemas.microsoft.com/office/word/2015/wordml/symex" mc:Ignorable="w14 w15 w16se w16cid w16 w16cex w16sdtdh">
   <w:docDefaults>
     <w:rPrDefault>
       <w:rPr>
@@ -4435,6 +4435,6 @@
 
 <file path=docMetadata/LabelInfo.xml><?xml version="1.0" encoding="utf-8"?>
 <clbl:labelList xmlns:clbl="http://schemas.microsoft.com/office/2020/mipLabelMetadata">
-  <clbl:label id="{87ba5c36-b7cf-4793-bbc2-bd5b3a9f95ca}" enabled="1" method="Privileged" siteId="{72f988bf-86f1-41af-91ab-2d7cd011db47}" contentBits="0" removed="0"/>
+  <clbl:label id="{f42aa342-8706-4288-bd11-ebb85995028c}" enabled="1" method="Standard" siteId="{72f988bf-86f1-41af-91ab-2d7cd011db47}" contentBits="0" removed="0"/>
 </clbl:labelList>
 </file>
--- a/ResourceFiles/Contoso CipherGuard Product Specification.docx
+++ b/ResourceFiles/Contoso CipherGuard Product Specification.docx
@@ -345,44 +345,80 @@
         <w:rPr>
           <w:rStyle w:val="DefaultParagraphFont"/>
           <w:rFonts w:ascii="SimSun" w:eastAsia="SimSun" w:hAnsi="SimSun" w:cs="SimSun"/>
+          <w:b/>
+          <w:bCs/>
+          <w:i w:val="0"/>
+          <w:iCs w:val="0"/>
+          <w:caps w:val="0"/>
+          <w:smallCaps w:val="0"/>
+          <w:strike w:val="0"/>
+          <w:dstrike w:val="0"/>
+          <w:outline w:val="0"/>
+          <w:shadow w:val="0"/>
+          <w:emboss w:val="0"/>
+          <w:imprint w:val="0"/>
+          <w:noProof w:val="0"/>
+          <w:vanish w:val="0"/>
+          <w:color w:val="auto"/>
+          <w:spacing w:val="0"/>
+          <w:w w:val="100"/>
+          <w:kern w:val="0"/>
+          <w:position w:val="0"/>
+          <w:sz w:val="22"/>
+          <w:szCs w:val="22"/>
+          <w:highlight w:val="none"/>
+          <w:u w:val="none" w:color="auto"/>
+          <w:bdr w:val="none" w:sz="0" w:space="0" w:color="auto"/>
+          <w:shd w:val="clear" w:color="auto" w:fill="auto"/>
+          <w:vertAlign w:val="baseline"/>
+          <w:rtl w:val="0"/>
+          <w:cs w:val="0"/>
+          <w:lang w:val="en-US" w:eastAsia="zh-CN" w:bidi="ar-SA"/>
+        </w:rPr>
+        <w:t>防火墙保护：</w:t>
+      </w:r>
+      <w:r>
+        <w:rPr>
+          <w:rStyle w:val="DefaultParagraphFont"/>
+          <w:rFonts w:ascii="SimSun" w:eastAsia="SimSun" w:hAnsi="SimSun" w:cs="SimSun"/>
           <w:b w:val="0"/>
-          <w:bCs/>
-          <w:i w:val="0"/>
-          <w:iCs w:val="0"/>
-          <w:caps w:val="0"/>
-          <w:smallCaps w:val="0"/>
-          <w:strike w:val="0"/>
-          <w:dstrike w:val="0"/>
-          <w:outline w:val="0"/>
-          <w:shadow w:val="0"/>
-          <w:emboss w:val="0"/>
-          <w:imprint w:val="0"/>
-          <w:noProof w:val="0"/>
-          <w:vanish w:val="0"/>
-          <w:color w:val="auto"/>
-          <w:spacing w:val="0"/>
-          <w:w w:val="100"/>
-          <w:kern w:val="0"/>
-          <w:position w:val="0"/>
-          <w:sz w:val="22"/>
-          <w:szCs w:val="22"/>
-          <w:highlight w:val="none"/>
-          <w:u w:val="none" w:color="auto"/>
-          <w:bdr w:val="none" w:sz="0" w:space="0" w:color="auto"/>
-          <w:shd w:val="clear" w:color="auto" w:fill="auto"/>
-          <w:vertAlign w:val="baseline"/>
-          <w:rtl w:val="0"/>
-          <w:cs w:val="0"/>
-          <w:lang w:val="en-US" w:eastAsia="zh-CN" w:bidi="ar-SA"/>
-        </w:rPr>
-        <w:t>Contoso CipherGuard Sentinel X7 借助状态检测防火墙，采用深度数据包检测技术。</w:t>
+          <w:bCs w:val="0"/>
+          <w:i w:val="0"/>
+          <w:iCs w:val="0"/>
+          <w:caps w:val="0"/>
+          <w:smallCaps w:val="0"/>
+          <w:strike w:val="0"/>
+          <w:dstrike w:val="0"/>
+          <w:outline w:val="0"/>
+          <w:shadow w:val="0"/>
+          <w:emboss w:val="0"/>
+          <w:imprint w:val="0"/>
+          <w:noProof w:val="0"/>
+          <w:vanish w:val="0"/>
+          <w:color w:val="auto"/>
+          <w:spacing w:val="0"/>
+          <w:w w:val="100"/>
+          <w:kern w:val="0"/>
+          <w:position w:val="0"/>
+          <w:sz w:val="22"/>
+          <w:szCs w:val="22"/>
+          <w:highlight w:val="none"/>
+          <w:u w:val="none" w:color="auto"/>
+          <w:bdr w:val="none" w:sz="0" w:space="0" w:color="auto"/>
+          <w:shd w:val="clear" w:color="auto" w:fill="auto"/>
+          <w:vertAlign w:val="baseline"/>
+          <w:rtl w:val="0"/>
+          <w:cs w:val="0"/>
+          <w:lang w:val="en-US" w:eastAsia="zh-CN" w:bidi="ar-SA"/>
+        </w:rPr>
+        <w:t xml:space="preserve"> 利用有状态检查防火墙，Contoso CipherGuard Sentinel X7 采用深度数据包检查技术。</w:t>
       </w:r>
       <w:r>
         <w:rPr>
           <w:rStyle w:val="DefaultParagraphFont"/>
           <w:rFonts w:ascii="SimSun" w:eastAsia="SimSun" w:hAnsi="SimSun" w:cs="SimSun"/>
           <w:b w:val="0"/>
-          <w:bCs/>
+          <w:bCs w:val="0"/>
           <w:i w:val="0"/>
           <w:iCs w:val="0"/>
           <w:caps w:val="0"/>
@@ -418,7 +454,7 @@
           <w:rStyle w:val="DefaultParagraphFont"/>
           <w:rFonts w:ascii="SimSun" w:eastAsia="SimSun" w:hAnsi="SimSun" w:cs="SimSun"/>
           <w:b w:val="0"/>
-          <w:bCs/>
+          <w:bCs w:val="0"/>
           <w:i w:val="0"/>
           <w:iCs w:val="0"/>
           <w:caps w:val="0"/>
@@ -454,7 +490,7 @@
           <w:rStyle w:val="DefaultParagraphFont"/>
           <w:rFonts w:ascii="SimSun" w:eastAsia="SimSun" w:hAnsi="SimSun" w:cs="SimSun"/>
           <w:b w:val="0"/>
-          <w:bCs/>
+          <w:bCs w:val="0"/>
           <w:i w:val="0"/>
           <w:iCs w:val="0"/>
           <w:caps w:val="0"/>
@@ -689,44 +725,80 @@
         <w:rPr>
           <w:rStyle w:val="DefaultParagraphFont"/>
           <w:rFonts w:ascii="SimSun" w:eastAsia="SimSun" w:hAnsi="SimSun" w:cs="SimSun"/>
+          <w:b/>
+          <w:bCs/>
+          <w:i w:val="0"/>
+          <w:iCs w:val="0"/>
+          <w:caps w:val="0"/>
+          <w:smallCaps w:val="0"/>
+          <w:strike w:val="0"/>
+          <w:dstrike w:val="0"/>
+          <w:outline w:val="0"/>
+          <w:shadow w:val="0"/>
+          <w:emboss w:val="0"/>
+          <w:imprint w:val="0"/>
+          <w:noProof w:val="0"/>
+          <w:vanish w:val="0"/>
+          <w:color w:val="auto"/>
+          <w:spacing w:val="0"/>
+          <w:w w:val="100"/>
+          <w:kern w:val="0"/>
+          <w:position w:val="0"/>
+          <w:sz w:val="22"/>
+          <w:szCs w:val="22"/>
+          <w:highlight w:val="none"/>
+          <w:u w:val="none" w:color="auto"/>
+          <w:bdr w:val="none" w:sz="0" w:space="0" w:color="auto"/>
+          <w:shd w:val="clear" w:color="auto" w:fill="auto"/>
+          <w:vertAlign w:val="baseline"/>
+          <w:rtl w:val="0"/>
+          <w:cs w:val="0"/>
+          <w:lang w:val="en-US" w:eastAsia="zh-CN" w:bidi="ar-SA"/>
+        </w:rPr>
+        <w:t xml:space="preserve">虚拟专用网络（VPN）支持： </w:t>
+      </w:r>
+      <w:r>
+        <w:rPr>
+          <w:rStyle w:val="DefaultParagraphFont"/>
+          <w:rFonts w:ascii="SimSun" w:eastAsia="SimSun" w:hAnsi="SimSun" w:cs="SimSun"/>
           <w:b w:val="0"/>
-          <w:bCs/>
-          <w:i w:val="0"/>
-          <w:iCs w:val="0"/>
-          <w:caps w:val="0"/>
-          <w:smallCaps w:val="0"/>
-          <w:strike w:val="0"/>
-          <w:dstrike w:val="0"/>
-          <w:outline w:val="0"/>
-          <w:shadow w:val="0"/>
-          <w:emboss w:val="0"/>
-          <w:imprint w:val="0"/>
-          <w:noProof w:val="0"/>
-          <w:vanish w:val="0"/>
-          <w:color w:val="auto"/>
-          <w:spacing w:val="0"/>
-          <w:w w:val="100"/>
-          <w:kern w:val="0"/>
-          <w:position w:val="0"/>
-          <w:sz w:val="22"/>
-          <w:szCs w:val="22"/>
-          <w:highlight w:val="none"/>
-          <w:u w:val="none" w:color="auto"/>
-          <w:bdr w:val="none" w:sz="0" w:space="0" w:color="auto"/>
-          <w:shd w:val="clear" w:color="auto" w:fill="auto"/>
-          <w:vertAlign w:val="baseline"/>
-          <w:rtl w:val="0"/>
-          <w:cs w:val="0"/>
-          <w:lang w:val="en-US" w:eastAsia="zh-CN" w:bidi="ar-SA"/>
-        </w:rPr>
-        <w:t>Contoso CipherGuard Sentinel X7 支持 IPsec 和 OpenVPN 等行业标准 VPN 协议。</w:t>
+          <w:bCs w:val="0"/>
+          <w:i w:val="0"/>
+          <w:iCs w:val="0"/>
+          <w:caps w:val="0"/>
+          <w:smallCaps w:val="0"/>
+          <w:strike w:val="0"/>
+          <w:dstrike w:val="0"/>
+          <w:outline w:val="0"/>
+          <w:shadow w:val="0"/>
+          <w:emboss w:val="0"/>
+          <w:imprint w:val="0"/>
+          <w:noProof w:val="0"/>
+          <w:vanish w:val="0"/>
+          <w:color w:val="auto"/>
+          <w:spacing w:val="0"/>
+          <w:w w:val="100"/>
+          <w:kern w:val="0"/>
+          <w:position w:val="0"/>
+          <w:sz w:val="22"/>
+          <w:szCs w:val="22"/>
+          <w:highlight w:val="none"/>
+          <w:u w:val="none" w:color="auto"/>
+          <w:bdr w:val="none" w:sz="0" w:space="0" w:color="auto"/>
+          <w:shd w:val="clear" w:color="auto" w:fill="auto"/>
+          <w:vertAlign w:val="baseline"/>
+          <w:rtl w:val="0"/>
+          <w:cs w:val="0"/>
+          <w:lang w:val="en-US" w:eastAsia="zh-CN" w:bidi="ar-SA"/>
+        </w:rPr>
+        <w:t>Contoso CipherGuard Sentinel X7 支持行业标准 VPN 协议，例如 IPsec 和 OpenVPN。</w:t>
       </w:r>
       <w:r>
         <w:rPr>
           <w:rStyle w:val="DefaultParagraphFont"/>
           <w:rFonts w:ascii="SimSun" w:eastAsia="SimSun" w:hAnsi="SimSun" w:cs="SimSun"/>
           <w:b w:val="0"/>
-          <w:bCs/>
+          <w:bCs w:val="0"/>
           <w:i w:val="0"/>
           <w:iCs w:val="0"/>
           <w:caps w:val="0"/>
@@ -762,7 +834,7 @@
           <w:rStyle w:val="DefaultParagraphFont"/>
           <w:rFonts w:ascii="SimSun" w:eastAsia="SimSun" w:hAnsi="SimSun" w:cs="SimSun"/>
           <w:b w:val="0"/>
-          <w:bCs/>
+          <w:bCs w:val="0"/>
           <w:i w:val="0"/>
           <w:iCs w:val="0"/>
           <w:caps w:val="0"/>
@@ -798,7 +870,7 @@
           <w:rStyle w:val="DefaultParagraphFont"/>
           <w:rFonts w:ascii="SimSun" w:eastAsia="SimSun" w:hAnsi="SimSun" w:cs="SimSun"/>
           <w:b w:val="0"/>
-          <w:bCs/>
+          <w:bCs w:val="0"/>
           <w:i w:val="0"/>
           <w:iCs w:val="0"/>
           <w:caps w:val="0"/>
@@ -843,44 +915,80 @@
         <w:rPr>
           <w:rStyle w:val="DefaultParagraphFont"/>
           <w:rFonts w:ascii="SimSun" w:eastAsia="SimSun" w:hAnsi="SimSun" w:cs="SimSun"/>
+          <w:b/>
+          <w:bCs/>
+          <w:i w:val="0"/>
+          <w:iCs w:val="0"/>
+          <w:caps w:val="0"/>
+          <w:smallCaps w:val="0"/>
+          <w:strike w:val="0"/>
+          <w:dstrike w:val="0"/>
+          <w:outline w:val="0"/>
+          <w:shadow w:val="0"/>
+          <w:emboss w:val="0"/>
+          <w:imprint w:val="0"/>
+          <w:noProof w:val="0"/>
+          <w:vanish w:val="0"/>
+          <w:color w:val="auto"/>
+          <w:spacing w:val="0"/>
+          <w:w w:val="100"/>
+          <w:kern w:val="0"/>
+          <w:position w:val="0"/>
+          <w:sz w:val="22"/>
+          <w:szCs w:val="22"/>
+          <w:highlight w:val="none"/>
+          <w:u w:val="none" w:color="auto"/>
+          <w:bdr w:val="none" w:sz="0" w:space="0" w:color="auto"/>
+          <w:shd w:val="clear" w:color="auto" w:fill="auto"/>
+          <w:vertAlign w:val="baseline"/>
+          <w:rtl w:val="0"/>
+          <w:cs w:val="0"/>
+          <w:lang w:val="en-US" w:eastAsia="zh-CN" w:bidi="ar-SA"/>
+        </w:rPr>
+        <w:t>终结点安全性：</w:t>
+      </w:r>
+      <w:r>
+        <w:rPr>
+          <w:rStyle w:val="DefaultParagraphFont"/>
+          <w:rFonts w:ascii="SimSun" w:eastAsia="SimSun" w:hAnsi="SimSun" w:cs="SimSun"/>
           <w:b w:val="0"/>
-          <w:bCs/>
-          <w:i w:val="0"/>
-          <w:iCs w:val="0"/>
-          <w:caps w:val="0"/>
-          <w:smallCaps w:val="0"/>
-          <w:strike w:val="0"/>
-          <w:dstrike w:val="0"/>
-          <w:outline w:val="0"/>
-          <w:shadow w:val="0"/>
-          <w:emboss w:val="0"/>
-          <w:imprint w:val="0"/>
-          <w:noProof w:val="0"/>
-          <w:vanish w:val="0"/>
-          <w:color w:val="auto"/>
-          <w:spacing w:val="0"/>
-          <w:w w:val="100"/>
-          <w:kern w:val="0"/>
-          <w:position w:val="0"/>
-          <w:sz w:val="22"/>
-          <w:szCs w:val="22"/>
-          <w:highlight w:val="none"/>
-          <w:u w:val="none" w:color="auto"/>
-          <w:bdr w:val="none" w:sz="0" w:space="0" w:color="auto"/>
-          <w:shd w:val="clear" w:color="auto" w:fill="auto"/>
-          <w:vertAlign w:val="baseline"/>
-          <w:rtl w:val="0"/>
-          <w:cs w:val="0"/>
-          <w:lang w:val="en-US" w:eastAsia="zh-CN" w:bidi="ar-SA"/>
-        </w:rPr>
-        <w:t>我们的终结点安全模块采用多层防御方法，集成了防病毒、防恶意软件和基于主机的入侵防御功能。</w:t>
+          <w:bCs w:val="0"/>
+          <w:i w:val="0"/>
+          <w:iCs w:val="0"/>
+          <w:caps w:val="0"/>
+          <w:smallCaps w:val="0"/>
+          <w:strike w:val="0"/>
+          <w:dstrike w:val="0"/>
+          <w:outline w:val="0"/>
+          <w:shadow w:val="0"/>
+          <w:emboss w:val="0"/>
+          <w:imprint w:val="0"/>
+          <w:noProof w:val="0"/>
+          <w:vanish w:val="0"/>
+          <w:color w:val="auto"/>
+          <w:spacing w:val="0"/>
+          <w:w w:val="100"/>
+          <w:kern w:val="0"/>
+          <w:position w:val="0"/>
+          <w:sz w:val="22"/>
+          <w:szCs w:val="22"/>
+          <w:highlight w:val="none"/>
+          <w:u w:val="none" w:color="auto"/>
+          <w:bdr w:val="none" w:sz="0" w:space="0" w:color="auto"/>
+          <w:shd w:val="clear" w:color="auto" w:fill="auto"/>
+          <w:vertAlign w:val="baseline"/>
+          <w:rtl w:val="0"/>
+          <w:cs w:val="0"/>
+          <w:lang w:val="en-US" w:eastAsia="zh-CN" w:bidi="ar-SA"/>
+        </w:rPr>
+        <w:t xml:space="preserve"> 采用多层防御方法，终结点安全模块包含防病毒、反恶意软件和基于主机的入侵防护功能。</w:t>
       </w:r>
       <w:r>
         <w:rPr>
           <w:rStyle w:val="DefaultParagraphFont"/>
           <w:rFonts w:ascii="SimSun" w:eastAsia="SimSun" w:hAnsi="SimSun" w:cs="SimSun"/>
           <w:b w:val="0"/>
-          <w:bCs/>
+          <w:bCs w:val="0"/>
           <w:i w:val="0"/>
           <w:iCs w:val="0"/>
           <w:caps w:val="0"/>
@@ -916,7 +1024,7 @@
           <w:rStyle w:val="DefaultParagraphFont"/>
           <w:rFonts w:ascii="SimSun" w:eastAsia="SimSun" w:hAnsi="SimSun" w:cs="SimSun"/>
           <w:b w:val="0"/>
-          <w:bCs/>
+          <w:bCs w:val="0"/>
           <w:i w:val="0"/>
           <w:iCs w:val="0"/>
           <w:caps w:val="0"/>
@@ -952,7 +1060,7 @@
           <w:rStyle w:val="DefaultParagraphFont"/>
           <w:rFonts w:ascii="SimSun" w:eastAsia="SimSun" w:hAnsi="SimSun" w:cs="SimSun"/>
           <w:b w:val="0"/>
-          <w:bCs/>
+          <w:bCs w:val="0"/>
           <w:i w:val="0"/>
           <w:iCs w:val="0"/>
           <w:caps w:val="0"/>
@@ -997,44 +1105,80 @@
         <w:rPr>
           <w:rStyle w:val="DefaultParagraphFont"/>
           <w:rFonts w:ascii="SimSun" w:eastAsia="SimSun" w:hAnsi="SimSun" w:cs="SimSun"/>
+          <w:b/>
+          <w:bCs/>
+          <w:i w:val="0"/>
+          <w:iCs w:val="0"/>
+          <w:caps w:val="0"/>
+          <w:smallCaps w:val="0"/>
+          <w:strike w:val="0"/>
+          <w:dstrike w:val="0"/>
+          <w:outline w:val="0"/>
+          <w:shadow w:val="0"/>
+          <w:emboss w:val="0"/>
+          <w:imprint w:val="0"/>
+          <w:noProof w:val="0"/>
+          <w:vanish w:val="0"/>
+          <w:color w:val="auto"/>
+          <w:spacing w:val="0"/>
+          <w:w w:val="100"/>
+          <w:kern w:val="0"/>
+          <w:position w:val="0"/>
+          <w:sz w:val="22"/>
+          <w:szCs w:val="22"/>
+          <w:highlight w:val="none"/>
+          <w:u w:val="none" w:color="auto"/>
+          <w:bdr w:val="none" w:sz="0" w:space="0" w:color="auto"/>
+          <w:shd w:val="clear" w:color="auto" w:fill="auto"/>
+          <w:vertAlign w:val="baseline"/>
+          <w:rtl w:val="0"/>
+          <w:cs w:val="0"/>
+          <w:lang w:val="en-US" w:eastAsia="zh-CN" w:bidi="ar-SA"/>
+        </w:rPr>
+        <w:t>日志记录和监视：</w:t>
+      </w:r>
+      <w:r>
+        <w:rPr>
+          <w:rStyle w:val="DefaultParagraphFont"/>
+          <w:rFonts w:ascii="SimSun" w:eastAsia="SimSun" w:hAnsi="SimSun" w:cs="SimSun"/>
           <w:b w:val="0"/>
-          <w:bCs/>
-          <w:i w:val="0"/>
-          <w:iCs w:val="0"/>
-          <w:caps w:val="0"/>
-          <w:smallCaps w:val="0"/>
-          <w:strike w:val="0"/>
-          <w:dstrike w:val="0"/>
-          <w:outline w:val="0"/>
-          <w:shadow w:val="0"/>
-          <w:emboss w:val="0"/>
-          <w:imprint w:val="0"/>
-          <w:noProof w:val="0"/>
-          <w:vanish w:val="0"/>
-          <w:color w:val="auto"/>
-          <w:spacing w:val="0"/>
-          <w:w w:val="100"/>
-          <w:kern w:val="0"/>
-          <w:position w:val="0"/>
-          <w:sz w:val="22"/>
-          <w:szCs w:val="22"/>
-          <w:highlight w:val="none"/>
-          <w:u w:val="none" w:color="auto"/>
-          <w:bdr w:val="none" w:sz="0" w:space="0" w:color="auto"/>
-          <w:shd w:val="clear" w:color="auto" w:fill="auto"/>
-          <w:vertAlign w:val="baseline"/>
-          <w:rtl w:val="0"/>
-          <w:cs w:val="0"/>
-          <w:lang w:val="en-US" w:eastAsia="zh-CN" w:bidi="ar-SA"/>
-        </w:rPr>
-        <w:t>记录和监控子系统可获取有关网络活动的全面数据。</w:t>
+          <w:bCs w:val="0"/>
+          <w:i w:val="0"/>
+          <w:iCs w:val="0"/>
+          <w:caps w:val="0"/>
+          <w:smallCaps w:val="0"/>
+          <w:strike w:val="0"/>
+          <w:dstrike w:val="0"/>
+          <w:outline w:val="0"/>
+          <w:shadow w:val="0"/>
+          <w:emboss w:val="0"/>
+          <w:imprint w:val="0"/>
+          <w:noProof w:val="0"/>
+          <w:vanish w:val="0"/>
+          <w:color w:val="auto"/>
+          <w:spacing w:val="0"/>
+          <w:w w:val="100"/>
+          <w:kern w:val="0"/>
+          <w:position w:val="0"/>
+          <w:sz w:val="22"/>
+          <w:szCs w:val="22"/>
+          <w:highlight w:val="none"/>
+          <w:u w:val="none" w:color="auto"/>
+          <w:bdr w:val="none" w:sz="0" w:space="0" w:color="auto"/>
+          <w:shd w:val="clear" w:color="auto" w:fill="auto"/>
+          <w:vertAlign w:val="baseline"/>
+          <w:rtl w:val="0"/>
+          <w:cs w:val="0"/>
+          <w:lang w:val="en-US" w:eastAsia="zh-CN" w:bidi="ar-SA"/>
+        </w:rPr>
+        <w:t xml:space="preserve"> 日志记录和监视子系统捕获网络活动的综合数据。</w:t>
       </w:r>
       <w:r>
         <w:rPr>
           <w:rStyle w:val="DefaultParagraphFont"/>
           <w:rFonts w:ascii="SimSun" w:eastAsia="SimSun" w:hAnsi="SimSun" w:cs="SimSun"/>
           <w:b w:val="0"/>
-          <w:bCs/>
+          <w:bCs w:val="0"/>
           <w:i w:val="0"/>
           <w:iCs w:val="0"/>
           <w:caps w:val="0"/>
@@ -1070,7 +1214,7 @@
           <w:rStyle w:val="DefaultParagraphFont"/>
           <w:rFonts w:ascii="SimSun" w:eastAsia="SimSun" w:hAnsi="SimSun" w:cs="SimSun"/>
           <w:b w:val="0"/>
-          <w:bCs/>
+          <w:bCs w:val="0"/>
           <w:i w:val="0"/>
           <w:iCs w:val="0"/>
           <w:caps w:val="0"/>
@@ -1106,7 +1250,7 @@
           <w:rStyle w:val="DefaultParagraphFont"/>
           <w:rFonts w:ascii="SimSun" w:eastAsia="SimSun" w:hAnsi="SimSun" w:cs="SimSun"/>
           <w:b w:val="0"/>
-          <w:bCs/>
+          <w:bCs w:val="0"/>
           <w:i w:val="0"/>
           <w:iCs w:val="0"/>
           <w:caps w:val="0"/>
@@ -1151,44 +1295,80 @@
         <w:rPr>
           <w:rStyle w:val="DefaultParagraphFont"/>
           <w:rFonts w:ascii="SimSun" w:eastAsia="SimSun" w:hAnsi="SimSun" w:cs="SimSun"/>
+          <w:b/>
+          <w:bCs/>
+          <w:i w:val="0"/>
+          <w:iCs w:val="0"/>
+          <w:caps w:val="0"/>
+          <w:smallCaps w:val="0"/>
+          <w:strike w:val="0"/>
+          <w:dstrike w:val="0"/>
+          <w:outline w:val="0"/>
+          <w:shadow w:val="0"/>
+          <w:emboss w:val="0"/>
+          <w:imprint w:val="0"/>
+          <w:noProof w:val="0"/>
+          <w:vanish w:val="0"/>
+          <w:color w:val="auto"/>
+          <w:spacing w:val="0"/>
+          <w:w w:val="100"/>
+          <w:kern w:val="0"/>
+          <w:position w:val="0"/>
+          <w:sz w:val="22"/>
+          <w:szCs w:val="22"/>
+          <w:highlight w:val="none"/>
+          <w:u w:val="none" w:color="auto"/>
+          <w:bdr w:val="none" w:sz="0" w:space="0" w:color="auto"/>
+          <w:shd w:val="clear" w:color="auto" w:fill="auto"/>
+          <w:vertAlign w:val="baseline"/>
+          <w:rtl w:val="0"/>
+          <w:cs w:val="0"/>
+          <w:lang w:val="en-US" w:eastAsia="zh-CN" w:bidi="ar-SA"/>
+        </w:rPr>
+        <w:t>用户身份验证和访问控制</w:t>
+      </w:r>
+      <w:r>
+        <w:rPr>
+          <w:rStyle w:val="DefaultParagraphFont"/>
+          <w:rFonts w:ascii="SimSun" w:eastAsia="SimSun" w:hAnsi="SimSun" w:cs="SimSun"/>
           <w:b w:val="0"/>
-          <w:bCs/>
-          <w:i w:val="0"/>
-          <w:iCs w:val="0"/>
-          <w:caps w:val="0"/>
-          <w:smallCaps w:val="0"/>
-          <w:strike w:val="0"/>
-          <w:dstrike w:val="0"/>
-          <w:outline w:val="0"/>
-          <w:shadow w:val="0"/>
-          <w:emboss w:val="0"/>
-          <w:imprint w:val="0"/>
-          <w:noProof w:val="0"/>
-          <w:vanish w:val="0"/>
-          <w:color w:val="auto"/>
-          <w:spacing w:val="0"/>
-          <w:w w:val="100"/>
-          <w:kern w:val="0"/>
-          <w:position w:val="0"/>
-          <w:sz w:val="22"/>
-          <w:szCs w:val="22"/>
-          <w:highlight w:val="none"/>
-          <w:u w:val="none" w:color="auto"/>
-          <w:bdr w:val="none" w:sz="0" w:space="0" w:color="auto"/>
-          <w:shd w:val="clear" w:color="auto" w:fill="auto"/>
-          <w:vertAlign w:val="baseline"/>
-          <w:rtl w:val="0"/>
-          <w:cs w:val="0"/>
-          <w:lang w:val="en-US" w:eastAsia="zh-CN" w:bidi="ar-SA"/>
-        </w:rPr>
-        <w:t>Contoso CipherGuard Sentinel X7 支持多重身份验证 (MFA) 机制，包括生物特征身份验证和智能卡集成。</w:t>
+          <w:bCs w:val="0"/>
+          <w:i w:val="0"/>
+          <w:iCs w:val="0"/>
+          <w:caps w:val="0"/>
+          <w:smallCaps w:val="0"/>
+          <w:strike w:val="0"/>
+          <w:dstrike w:val="0"/>
+          <w:outline w:val="0"/>
+          <w:shadow w:val="0"/>
+          <w:emboss w:val="0"/>
+          <w:imprint w:val="0"/>
+          <w:noProof w:val="0"/>
+          <w:vanish w:val="0"/>
+          <w:color w:val="auto"/>
+          <w:spacing w:val="0"/>
+          <w:w w:val="100"/>
+          <w:kern w:val="0"/>
+          <w:position w:val="0"/>
+          <w:sz w:val="22"/>
+          <w:szCs w:val="22"/>
+          <w:highlight w:val="none"/>
+          <w:u w:val="none" w:color="auto"/>
+          <w:bdr w:val="none" w:sz="0" w:space="0" w:color="auto"/>
+          <w:shd w:val="clear" w:color="auto" w:fill="auto"/>
+          <w:vertAlign w:val="baseline"/>
+          <w:rtl w:val="0"/>
+          <w:cs w:val="0"/>
+          <w:lang w:val="en-US" w:eastAsia="zh-CN" w:bidi="ar-SA"/>
+        </w:rPr>
+        <w:t>：Contoso CipherGuard Sentinel X7 支持多重身份验证（MFA）机制，包括生物识别身份验证和智能卡集成。</w:t>
       </w:r>
       <w:r>
         <w:rPr>
           <w:rStyle w:val="DefaultParagraphFont"/>
           <w:rFonts w:ascii="SimSun" w:eastAsia="SimSun" w:hAnsi="SimSun" w:cs="SimSun"/>
           <w:b w:val="0"/>
-          <w:bCs/>
+          <w:bCs w:val="0"/>
           <w:i w:val="0"/>
           <w:iCs w:val="0"/>
           <w:caps w:val="0"/>
@@ -1224,7 +1404,7 @@
           <w:rStyle w:val="DefaultParagraphFont"/>
           <w:rFonts w:ascii="SimSun" w:eastAsia="SimSun" w:hAnsi="SimSun" w:cs="SimSun"/>
           <w:b w:val="0"/>
-          <w:bCs/>
+          <w:bCs w:val="0"/>
           <w:i w:val="0"/>
           <w:iCs w:val="0"/>
           <w:caps w:val="0"/>
@@ -1391,37 +1571,73 @@
         <w:rPr>
           <w:rStyle w:val="DefaultParagraphFont"/>
           <w:rFonts w:ascii="SimSun" w:eastAsia="SimSun" w:hAnsi="SimSun" w:cs="SimSun"/>
+          <w:b/>
+          <w:bCs/>
+          <w:i w:val="0"/>
+          <w:iCs w:val="0"/>
+          <w:caps w:val="0"/>
+          <w:smallCaps w:val="0"/>
+          <w:strike w:val="0"/>
+          <w:dstrike w:val="0"/>
+          <w:outline w:val="0"/>
+          <w:shadow w:val="0"/>
+          <w:emboss w:val="0"/>
+          <w:imprint w:val="0"/>
+          <w:noProof w:val="0"/>
+          <w:vanish w:val="0"/>
+          <w:color w:val="auto"/>
+          <w:spacing w:val="0"/>
+          <w:w w:val="100"/>
+          <w:kern w:val="0"/>
+          <w:position w:val="0"/>
+          <w:sz w:val="22"/>
+          <w:szCs w:val="22"/>
+          <w:highlight w:val="none"/>
+          <w:u w:val="none" w:color="auto"/>
+          <w:bdr w:val="none" w:sz="0" w:space="0" w:color="auto"/>
+          <w:shd w:val="clear" w:color="auto" w:fill="auto"/>
+          <w:vertAlign w:val="baseline"/>
+          <w:rtl w:val="0"/>
+          <w:cs w:val="0"/>
+          <w:lang w:val="en-US" w:eastAsia="zh-CN" w:bidi="ar-SA"/>
+        </w:rPr>
+        <w:t>处理器：</w:t>
+      </w:r>
+      <w:r>
+        <w:rPr>
+          <w:rStyle w:val="DefaultParagraphFont"/>
+          <w:rFonts w:ascii="SimSun" w:eastAsia="SimSun" w:hAnsi="SimSun" w:cs="SimSun"/>
           <w:b w:val="0"/>
-          <w:bCs/>
-          <w:i w:val="0"/>
-          <w:iCs w:val="0"/>
-          <w:caps w:val="0"/>
-          <w:smallCaps w:val="0"/>
-          <w:strike w:val="0"/>
-          <w:dstrike w:val="0"/>
-          <w:outline w:val="0"/>
-          <w:shadow w:val="0"/>
-          <w:emboss w:val="0"/>
-          <w:imprint w:val="0"/>
-          <w:noProof w:val="0"/>
-          <w:vanish w:val="0"/>
-          <w:color w:val="auto"/>
-          <w:spacing w:val="0"/>
-          <w:w w:val="100"/>
-          <w:kern w:val="0"/>
-          <w:position w:val="0"/>
-          <w:sz w:val="22"/>
-          <w:szCs w:val="22"/>
-          <w:highlight w:val="none"/>
-          <w:u w:val="none" w:color="auto"/>
-          <w:bdr w:val="none" w:sz="0" w:space="0" w:color="auto"/>
-          <w:shd w:val="clear" w:color="auto" w:fill="auto"/>
-          <w:vertAlign w:val="baseline"/>
-          <w:rtl w:val="0"/>
-          <w:cs w:val="0"/>
-          <w:lang w:val="en-US" w:eastAsia="zh-CN" w:bidi="ar-SA"/>
-        </w:rPr>
-        <w:t>四核 2.5 GHz 或更高主频，支持硬件加速</w:t>
+          <w:bCs w:val="0"/>
+          <w:i w:val="0"/>
+          <w:iCs w:val="0"/>
+          <w:caps w:val="0"/>
+          <w:smallCaps w:val="0"/>
+          <w:strike w:val="0"/>
+          <w:dstrike w:val="0"/>
+          <w:outline w:val="0"/>
+          <w:shadow w:val="0"/>
+          <w:emboss w:val="0"/>
+          <w:imprint w:val="0"/>
+          <w:noProof w:val="0"/>
+          <w:vanish w:val="0"/>
+          <w:color w:val="auto"/>
+          <w:spacing w:val="0"/>
+          <w:w w:val="100"/>
+          <w:kern w:val="0"/>
+          <w:position w:val="0"/>
+          <w:sz w:val="22"/>
+          <w:szCs w:val="22"/>
+          <w:highlight w:val="none"/>
+          <w:u w:val="none" w:color="auto"/>
+          <w:bdr w:val="none" w:sz="0" w:space="0" w:color="auto"/>
+          <w:shd w:val="clear" w:color="auto" w:fill="auto"/>
+          <w:vertAlign w:val="baseline"/>
+          <w:rtl w:val="0"/>
+          <w:cs w:val="0"/>
+          <w:lang w:val="en-US" w:eastAsia="zh-CN" w:bidi="ar-SA"/>
+        </w:rPr>
+        <w:t xml:space="preserve"> 具有硬件加速支持的四核 2.5 GHz 或更高版本</w:t>
       </w:r>
     </w:p>
     <w:p>
@@ -1437,37 +1653,73 @@
         <w:rPr>
           <w:rStyle w:val="DefaultParagraphFont"/>
           <w:rFonts w:ascii="SimSun" w:eastAsia="SimSun" w:hAnsi="SimSun" w:cs="SimSun"/>
+          <w:b/>
+          <w:bCs/>
+          <w:i w:val="0"/>
+          <w:iCs w:val="0"/>
+          <w:caps w:val="0"/>
+          <w:smallCaps w:val="0"/>
+          <w:strike w:val="0"/>
+          <w:dstrike w:val="0"/>
+          <w:outline w:val="0"/>
+          <w:shadow w:val="0"/>
+          <w:emboss w:val="0"/>
+          <w:imprint w:val="0"/>
+          <w:noProof w:val="0"/>
+          <w:vanish w:val="0"/>
+          <w:color w:val="auto"/>
+          <w:spacing w:val="0"/>
+          <w:w w:val="100"/>
+          <w:kern w:val="0"/>
+          <w:position w:val="0"/>
+          <w:sz w:val="22"/>
+          <w:szCs w:val="22"/>
+          <w:highlight w:val="none"/>
+          <w:u w:val="none" w:color="auto"/>
+          <w:bdr w:val="none" w:sz="0" w:space="0" w:color="auto"/>
+          <w:shd w:val="clear" w:color="auto" w:fill="auto"/>
+          <w:vertAlign w:val="baseline"/>
+          <w:rtl w:val="0"/>
+          <w:cs w:val="0"/>
+          <w:lang w:val="en-US" w:eastAsia="zh-CN" w:bidi="ar-SA"/>
+        </w:rPr>
+        <w:t>RAM：</w:t>
+      </w:r>
+      <w:r>
+        <w:rPr>
+          <w:rStyle w:val="DefaultParagraphFont"/>
+          <w:rFonts w:ascii="SimSun" w:eastAsia="SimSun" w:hAnsi="SimSun" w:cs="SimSun"/>
           <w:b w:val="0"/>
-          <w:bCs/>
-          <w:i w:val="0"/>
-          <w:iCs w:val="0"/>
-          <w:caps w:val="0"/>
-          <w:smallCaps w:val="0"/>
-          <w:strike w:val="0"/>
-          <w:dstrike w:val="0"/>
-          <w:outline w:val="0"/>
-          <w:shadow w:val="0"/>
-          <w:emboss w:val="0"/>
-          <w:imprint w:val="0"/>
-          <w:noProof w:val="0"/>
-          <w:vanish w:val="0"/>
-          <w:color w:val="auto"/>
-          <w:spacing w:val="0"/>
-          <w:w w:val="100"/>
-          <w:kern w:val="0"/>
-          <w:position w:val="0"/>
-          <w:sz w:val="22"/>
-          <w:szCs w:val="22"/>
-          <w:highlight w:val="none"/>
-          <w:u w:val="none" w:color="auto"/>
-          <w:bdr w:val="none" w:sz="0" w:space="0" w:color="auto"/>
-          <w:shd w:val="clear" w:color="auto" w:fill="auto"/>
-          <w:vertAlign w:val="baseline"/>
-          <w:rtl w:val="0"/>
-          <w:cs w:val="0"/>
-          <w:lang w:val="en-US" w:eastAsia="zh-CN" w:bidi="ar-SA"/>
-        </w:rPr>
-        <w:t>至少 16 GB，建议使用 ECC（错误校正码）</w:t>
+          <w:bCs w:val="0"/>
+          <w:i w:val="0"/>
+          <w:iCs w:val="0"/>
+          <w:caps w:val="0"/>
+          <w:smallCaps w:val="0"/>
+          <w:strike w:val="0"/>
+          <w:dstrike w:val="0"/>
+          <w:outline w:val="0"/>
+          <w:shadow w:val="0"/>
+          <w:emboss w:val="0"/>
+          <w:imprint w:val="0"/>
+          <w:noProof w:val="0"/>
+          <w:vanish w:val="0"/>
+          <w:color w:val="auto"/>
+          <w:spacing w:val="0"/>
+          <w:w w:val="100"/>
+          <w:kern w:val="0"/>
+          <w:position w:val="0"/>
+          <w:sz w:val="22"/>
+          <w:szCs w:val="22"/>
+          <w:highlight w:val="none"/>
+          <w:u w:val="none" w:color="auto"/>
+          <w:bdr w:val="none" w:sz="0" w:space="0" w:color="auto"/>
+          <w:shd w:val="clear" w:color="auto" w:fill="auto"/>
+          <w:vertAlign w:val="baseline"/>
+          <w:rtl w:val="0"/>
+          <w:cs w:val="0"/>
+          <w:lang w:val="en-US" w:eastAsia="zh-CN" w:bidi="ar-SA"/>
+        </w:rPr>
+        <w:t xml:space="preserve"> 最低为 16 GB，ECC （错误更正代码） 建议</w:t>
       </w:r>
     </w:p>
     <w:p>
@@ -1483,37 +1735,73 @@
         <w:rPr>
           <w:rStyle w:val="DefaultParagraphFont"/>
           <w:rFonts w:ascii="SimSun" w:eastAsia="SimSun" w:hAnsi="SimSun" w:cs="SimSun"/>
+          <w:b/>
+          <w:bCs/>
+          <w:i w:val="0"/>
+          <w:iCs w:val="0"/>
+          <w:caps w:val="0"/>
+          <w:smallCaps w:val="0"/>
+          <w:strike w:val="0"/>
+          <w:dstrike w:val="0"/>
+          <w:outline w:val="0"/>
+          <w:shadow w:val="0"/>
+          <w:emboss w:val="0"/>
+          <w:imprint w:val="0"/>
+          <w:noProof w:val="0"/>
+          <w:vanish w:val="0"/>
+          <w:color w:val="auto"/>
+          <w:spacing w:val="0"/>
+          <w:w w:val="100"/>
+          <w:kern w:val="0"/>
+          <w:position w:val="0"/>
+          <w:sz w:val="22"/>
+          <w:szCs w:val="22"/>
+          <w:highlight w:val="none"/>
+          <w:u w:val="none" w:color="auto"/>
+          <w:bdr w:val="none" w:sz="0" w:space="0" w:color="auto"/>
+          <w:shd w:val="clear" w:color="auto" w:fill="auto"/>
+          <w:vertAlign w:val="baseline"/>
+          <w:rtl w:val="0"/>
+          <w:cs w:val="0"/>
+          <w:lang w:val="en-US" w:eastAsia="zh-CN" w:bidi="ar-SA"/>
+        </w:rPr>
+        <w:t>存储：</w:t>
+      </w:r>
+      <w:r>
+        <w:rPr>
+          <w:rStyle w:val="DefaultParagraphFont"/>
+          <w:rFonts w:ascii="SimSun" w:eastAsia="SimSun" w:hAnsi="SimSun" w:cs="SimSun"/>
           <w:b w:val="0"/>
-          <w:bCs/>
-          <w:i w:val="0"/>
-          <w:iCs w:val="0"/>
-          <w:caps w:val="0"/>
-          <w:smallCaps w:val="0"/>
-          <w:strike w:val="0"/>
-          <w:dstrike w:val="0"/>
-          <w:outline w:val="0"/>
-          <w:shadow w:val="0"/>
-          <w:emboss w:val="0"/>
-          <w:imprint w:val="0"/>
-          <w:noProof w:val="0"/>
-          <w:vanish w:val="0"/>
-          <w:color w:val="auto"/>
-          <w:spacing w:val="0"/>
-          <w:w w:val="100"/>
-          <w:kern w:val="0"/>
-          <w:position w:val="0"/>
-          <w:sz w:val="22"/>
-          <w:szCs w:val="22"/>
-          <w:highlight w:val="none"/>
-          <w:u w:val="none" w:color="auto"/>
-          <w:bdr w:val="none" w:sz="0" w:space="0" w:color="auto"/>
-          <w:shd w:val="clear" w:color="auto" w:fill="auto"/>
-          <w:vertAlign w:val="baseline"/>
-          <w:rtl w:val="0"/>
-          <w:cs w:val="0"/>
-          <w:lang w:val="en-US" w:eastAsia="zh-CN" w:bidi="ar-SA"/>
-        </w:rPr>
-        <w:t>至少 200 GB，使用 SSD 可获得最佳性能</w:t>
+          <w:bCs w:val="0"/>
+          <w:i w:val="0"/>
+          <w:iCs w:val="0"/>
+          <w:caps w:val="0"/>
+          <w:smallCaps w:val="0"/>
+          <w:strike w:val="0"/>
+          <w:dstrike w:val="0"/>
+          <w:outline w:val="0"/>
+          <w:shadow w:val="0"/>
+          <w:emboss w:val="0"/>
+          <w:imprint w:val="0"/>
+          <w:noProof w:val="0"/>
+          <w:vanish w:val="0"/>
+          <w:color w:val="auto"/>
+          <w:spacing w:val="0"/>
+          <w:w w:val="100"/>
+          <w:kern w:val="0"/>
+          <w:position w:val="0"/>
+          <w:sz w:val="22"/>
+          <w:szCs w:val="22"/>
+          <w:highlight w:val="none"/>
+          <w:u w:val="none" w:color="auto"/>
+          <w:bdr w:val="none" w:sz="0" w:space="0" w:color="auto"/>
+          <w:shd w:val="clear" w:color="auto" w:fill="auto"/>
+          <w:vertAlign w:val="baseline"/>
+          <w:rtl w:val="0"/>
+          <w:cs w:val="0"/>
+          <w:lang w:val="en-US" w:eastAsia="zh-CN" w:bidi="ar-SA"/>
+        </w:rPr>
+        <w:t xml:space="preserve"> 最低为 200 GB 的 SSD，以实现最佳性能</w:t>
       </w:r>
     </w:p>
     <w:p>
@@ -1654,37 +1942,73 @@
         <w:rPr>
           <w:rStyle w:val="DefaultParagraphFont"/>
           <w:rFonts w:ascii="SimSun" w:eastAsia="SimSun" w:hAnsi="SimSun" w:cs="SimSun"/>
+          <w:b/>
+          <w:bCs/>
+          <w:i w:val="0"/>
+          <w:iCs w:val="0"/>
+          <w:caps w:val="0"/>
+          <w:smallCaps w:val="0"/>
+          <w:strike w:val="0"/>
+          <w:dstrike w:val="0"/>
+          <w:outline w:val="0"/>
+          <w:shadow w:val="0"/>
+          <w:emboss w:val="0"/>
+          <w:imprint w:val="0"/>
+          <w:noProof w:val="0"/>
+          <w:vanish w:val="0"/>
+          <w:color w:val="auto"/>
+          <w:spacing w:val="0"/>
+          <w:w w:val="100"/>
+          <w:kern w:val="0"/>
+          <w:position w:val="0"/>
+          <w:sz w:val="22"/>
+          <w:szCs w:val="22"/>
+          <w:highlight w:val="none"/>
+          <w:u w:val="none" w:color="auto"/>
+          <w:bdr w:val="none" w:sz="0" w:space="0" w:color="auto"/>
+          <w:shd w:val="clear" w:color="auto" w:fill="auto"/>
+          <w:vertAlign w:val="baseline"/>
+          <w:rtl w:val="0"/>
+          <w:cs w:val="0"/>
+          <w:lang w:val="en-US" w:eastAsia="zh-CN" w:bidi="ar-SA"/>
+        </w:rPr>
+        <w:t>操作系统：</w:t>
+      </w:r>
+      <w:r>
+        <w:rPr>
+          <w:rStyle w:val="DefaultParagraphFont"/>
+          <w:rFonts w:ascii="SimSun" w:eastAsia="SimSun" w:hAnsi="SimSun" w:cs="SimSun"/>
           <w:b w:val="0"/>
-          <w:bCs/>
-          <w:i w:val="0"/>
-          <w:iCs w:val="0"/>
-          <w:caps w:val="0"/>
-          <w:smallCaps w:val="0"/>
-          <w:strike w:val="0"/>
-          <w:dstrike w:val="0"/>
-          <w:outline w:val="0"/>
-          <w:shadow w:val="0"/>
-          <w:emboss w:val="0"/>
-          <w:imprint w:val="0"/>
-          <w:noProof w:val="0"/>
-          <w:vanish w:val="0"/>
-          <w:color w:val="auto"/>
-          <w:spacing w:val="0"/>
-          <w:w w:val="100"/>
-          <w:kern w:val="0"/>
-          <w:position w:val="0"/>
-          <w:sz w:val="22"/>
-          <w:szCs w:val="22"/>
-          <w:highlight w:val="none"/>
-          <w:u w:val="none" w:color="auto"/>
-          <w:bdr w:val="none" w:sz="0" w:space="0" w:color="auto"/>
-          <w:shd w:val="clear" w:color="auto" w:fill="auto"/>
-          <w:vertAlign w:val="baseline"/>
-          <w:rtl w:val="0"/>
-          <w:cs w:val="0"/>
-          <w:lang w:val="en-US" w:eastAsia="zh-CN" w:bidi="ar-SA"/>
-        </w:rPr>
-        <w:t>兼容 Windows Server 2019 及以上版本、CentOS 8 或同等系统</w:t>
+          <w:bCs w:val="0"/>
+          <w:i w:val="0"/>
+          <w:iCs w:val="0"/>
+          <w:caps w:val="0"/>
+          <w:smallCaps w:val="0"/>
+          <w:strike w:val="0"/>
+          <w:dstrike w:val="0"/>
+          <w:outline w:val="0"/>
+          <w:shadow w:val="0"/>
+          <w:emboss w:val="0"/>
+          <w:imprint w:val="0"/>
+          <w:noProof w:val="0"/>
+          <w:vanish w:val="0"/>
+          <w:color w:val="auto"/>
+          <w:spacing w:val="0"/>
+          <w:w w:val="100"/>
+          <w:kern w:val="0"/>
+          <w:position w:val="0"/>
+          <w:sz w:val="22"/>
+          <w:szCs w:val="22"/>
+          <w:highlight w:val="none"/>
+          <w:u w:val="none" w:color="auto"/>
+          <w:bdr w:val="none" w:sz="0" w:space="0" w:color="auto"/>
+          <w:shd w:val="clear" w:color="auto" w:fill="auto"/>
+          <w:vertAlign w:val="baseline"/>
+          <w:rtl w:val="0"/>
+          <w:cs w:val="0"/>
+          <w:lang w:val="en-US" w:eastAsia="zh-CN" w:bidi="ar-SA"/>
+        </w:rPr>
+        <w:t xml:space="preserve"> 与 Windows Server 2019 及更高版本兼容、CentOS 8 或更高版本</w:t>
       </w:r>
     </w:p>
     <w:p>
@@ -1700,37 +2024,73 @@
         <w:rPr>
           <w:rStyle w:val="DefaultParagraphFont"/>
           <w:rFonts w:ascii="SimSun" w:eastAsia="SimSun" w:hAnsi="SimSun" w:cs="SimSun"/>
+          <w:b/>
+          <w:bCs/>
+          <w:i w:val="0"/>
+          <w:iCs w:val="0"/>
+          <w:caps w:val="0"/>
+          <w:smallCaps w:val="0"/>
+          <w:strike w:val="0"/>
+          <w:dstrike w:val="0"/>
+          <w:outline w:val="0"/>
+          <w:shadow w:val="0"/>
+          <w:emboss w:val="0"/>
+          <w:imprint w:val="0"/>
+          <w:noProof w:val="0"/>
+          <w:vanish w:val="0"/>
+          <w:color w:val="auto"/>
+          <w:spacing w:val="0"/>
+          <w:w w:val="100"/>
+          <w:kern w:val="0"/>
+          <w:position w:val="0"/>
+          <w:sz w:val="22"/>
+          <w:szCs w:val="22"/>
+          <w:highlight w:val="none"/>
+          <w:u w:val="none" w:color="auto"/>
+          <w:bdr w:val="none" w:sz="0" w:space="0" w:color="auto"/>
+          <w:shd w:val="clear" w:color="auto" w:fill="auto"/>
+          <w:vertAlign w:val="baseline"/>
+          <w:rtl w:val="0"/>
+          <w:cs w:val="0"/>
+          <w:lang w:val="en-US" w:eastAsia="zh-CN" w:bidi="ar-SA"/>
+        </w:rPr>
+        <w:t>数据库：用于数据存储的</w:t>
+      </w:r>
+      <w:r>
+        <w:rPr>
+          <w:rStyle w:val="DefaultParagraphFont"/>
+          <w:rFonts w:ascii="SimSun" w:eastAsia="SimSun" w:hAnsi="SimSun" w:cs="SimSun"/>
           <w:b w:val="0"/>
-          <w:bCs/>
-          <w:i w:val="0"/>
-          <w:iCs w:val="0"/>
-          <w:caps w:val="0"/>
-          <w:smallCaps w:val="0"/>
-          <w:strike w:val="0"/>
-          <w:dstrike w:val="0"/>
-          <w:outline w:val="0"/>
-          <w:shadow w:val="0"/>
-          <w:emboss w:val="0"/>
-          <w:imprint w:val="0"/>
-          <w:noProof w:val="0"/>
-          <w:vanish w:val="0"/>
-          <w:color w:val="auto"/>
-          <w:spacing w:val="0"/>
-          <w:w w:val="100"/>
-          <w:kern w:val="0"/>
-          <w:position w:val="0"/>
-          <w:sz w:val="22"/>
-          <w:szCs w:val="22"/>
-          <w:highlight w:val="none"/>
-          <w:u w:val="none" w:color="auto"/>
-          <w:bdr w:val="none" w:sz="0" w:space="0" w:color="auto"/>
-          <w:shd w:val="clear" w:color="auto" w:fill="auto"/>
-          <w:vertAlign w:val="baseline"/>
-          <w:rtl w:val="0"/>
-          <w:cs w:val="0"/>
-          <w:lang w:val="en-US" w:eastAsia="zh-CN" w:bidi="ar-SA"/>
-        </w:rPr>
-        <w:t>PostgreSQL 13，用于数据存储并针对高性能索引进行了优化</w:t>
+          <w:bCs w:val="0"/>
+          <w:i w:val="0"/>
+          <w:iCs w:val="0"/>
+          <w:caps w:val="0"/>
+          <w:smallCaps w:val="0"/>
+          <w:strike w:val="0"/>
+          <w:dstrike w:val="0"/>
+          <w:outline w:val="0"/>
+          <w:shadow w:val="0"/>
+          <w:emboss w:val="0"/>
+          <w:imprint w:val="0"/>
+          <w:noProof w:val="0"/>
+          <w:vanish w:val="0"/>
+          <w:color w:val="auto"/>
+          <w:spacing w:val="0"/>
+          <w:w w:val="100"/>
+          <w:kern w:val="0"/>
+          <w:position w:val="0"/>
+          <w:sz w:val="22"/>
+          <w:szCs w:val="22"/>
+          <w:highlight w:val="none"/>
+          <w:u w:val="none" w:color="auto"/>
+          <w:bdr w:val="none" w:sz="0" w:space="0" w:color="auto"/>
+          <w:shd w:val="clear" w:color="auto" w:fill="auto"/>
+          <w:vertAlign w:val="baseline"/>
+          <w:rtl w:val="0"/>
+          <w:cs w:val="0"/>
+          <w:lang w:val="en-US" w:eastAsia="zh-CN" w:bidi="ar-SA"/>
+        </w:rPr>
+        <w:t xml:space="preserve"> PostgreSQL 13，针对高性能索引编制进行优化</w:t>
       </w:r>
     </w:p>
     <w:p>
@@ -1746,37 +2106,73 @@
         <w:rPr>
           <w:rStyle w:val="DefaultParagraphFont"/>
           <w:rFonts w:ascii="SimSun" w:eastAsia="SimSun" w:hAnsi="SimSun" w:cs="SimSun"/>
+          <w:b/>
+          <w:bCs/>
+          <w:i w:val="0"/>
+          <w:iCs w:val="0"/>
+          <w:caps w:val="0"/>
+          <w:smallCaps w:val="0"/>
+          <w:strike w:val="0"/>
+          <w:dstrike w:val="0"/>
+          <w:outline w:val="0"/>
+          <w:shadow w:val="0"/>
+          <w:emboss w:val="0"/>
+          <w:imprint w:val="0"/>
+          <w:noProof w:val="0"/>
+          <w:vanish w:val="0"/>
+          <w:color w:val="auto"/>
+          <w:spacing w:val="0"/>
+          <w:w w:val="100"/>
+          <w:kern w:val="0"/>
+          <w:position w:val="0"/>
+          <w:sz w:val="22"/>
+          <w:szCs w:val="22"/>
+          <w:highlight w:val="none"/>
+          <w:u w:val="none" w:color="auto"/>
+          <w:bdr w:val="none" w:sz="0" w:space="0" w:color="auto"/>
+          <w:shd w:val="clear" w:color="auto" w:fill="auto"/>
+          <w:vertAlign w:val="baseline"/>
+          <w:rtl w:val="0"/>
+          <w:cs w:val="0"/>
+          <w:lang w:val="en-US" w:eastAsia="zh-CN" w:bidi="ar-SA"/>
+        </w:rPr>
+        <w:t>安全更新：</w:t>
+      </w:r>
+      <w:r>
+        <w:rPr>
+          <w:rStyle w:val="DefaultParagraphFont"/>
+          <w:rFonts w:ascii="SimSun" w:eastAsia="SimSun" w:hAnsi="SimSun" w:cs="SimSun"/>
           <w:b w:val="0"/>
-          <w:bCs/>
-          <w:i w:val="0"/>
-          <w:iCs w:val="0"/>
-          <w:caps w:val="0"/>
-          <w:smallCaps w:val="0"/>
-          <w:strike w:val="0"/>
-          <w:dstrike w:val="0"/>
-          <w:outline w:val="0"/>
-          <w:shadow w:val="0"/>
-          <w:emboss w:val="0"/>
-          <w:imprint w:val="0"/>
-          <w:noProof w:val="0"/>
-          <w:vanish w:val="0"/>
-          <w:color w:val="auto"/>
-          <w:spacing w:val="0"/>
-          <w:w w:val="100"/>
-          <w:kern w:val="0"/>
-          <w:position w:val="0"/>
-          <w:sz w:val="22"/>
-          <w:szCs w:val="22"/>
-          <w:highlight w:val="none"/>
-          <w:u w:val="none" w:color="auto"/>
-          <w:bdr w:val="none" w:sz="0" w:space="0" w:color="auto"/>
-          <w:shd w:val="clear" w:color="auto" w:fill="auto"/>
-          <w:vertAlign w:val="baseline"/>
-          <w:rtl w:val="0"/>
-          <w:cs w:val="0"/>
-          <w:lang w:val="en-US" w:eastAsia="zh-CN" w:bidi="ar-SA"/>
-        </w:rPr>
-        <w:t>自动更新威胁情报源和定期安全补丁</w:t>
+          <w:bCs w:val="0"/>
+          <w:i w:val="0"/>
+          <w:iCs w:val="0"/>
+          <w:caps w:val="0"/>
+          <w:smallCaps w:val="0"/>
+          <w:strike w:val="0"/>
+          <w:dstrike w:val="0"/>
+          <w:outline w:val="0"/>
+          <w:shadow w:val="0"/>
+          <w:emboss w:val="0"/>
+          <w:imprint w:val="0"/>
+          <w:noProof w:val="0"/>
+          <w:vanish w:val="0"/>
+          <w:color w:val="auto"/>
+          <w:spacing w:val="0"/>
+          <w:w w:val="100"/>
+          <w:kern w:val="0"/>
+          <w:position w:val="0"/>
+          <w:sz w:val="22"/>
+          <w:szCs w:val="22"/>
+          <w:highlight w:val="none"/>
+          <w:u w:val="none" w:color="auto"/>
+          <w:bdr w:val="none" w:sz="0" w:space="0" w:color="auto"/>
+          <w:shd w:val="clear" w:color="auto" w:fill="auto"/>
+          <w:vertAlign w:val="baseline"/>
+          <w:rtl w:val="0"/>
+          <w:cs w:val="0"/>
+          <w:lang w:val="en-US" w:eastAsia="zh-CN" w:bidi="ar-SA"/>
+        </w:rPr>
+        <w:t xml:space="preserve"> 威胁情报源和常规安全修补程序的自动更新</w:t>
       </w:r>
     </w:p>
     <w:p/>
@@ -1835,37 +2231,73 @@
         <w:rPr>
           <w:rStyle w:val="DefaultParagraphFont"/>
           <w:rFonts w:ascii="SimSun" w:eastAsia="SimSun" w:hAnsi="SimSun" w:cs="SimSun"/>
+          <w:b/>
+          <w:bCs/>
+          <w:i w:val="0"/>
+          <w:iCs w:val="0"/>
+          <w:caps w:val="0"/>
+          <w:smallCaps w:val="0"/>
+          <w:strike w:val="0"/>
+          <w:dstrike w:val="0"/>
+          <w:outline w:val="0"/>
+          <w:shadow w:val="0"/>
+          <w:emboss w:val="0"/>
+          <w:imprint w:val="0"/>
+          <w:noProof w:val="0"/>
+          <w:vanish w:val="0"/>
+          <w:color w:val="auto"/>
+          <w:spacing w:val="0"/>
+          <w:w w:val="100"/>
+          <w:kern w:val="0"/>
+          <w:position w:val="0"/>
+          <w:sz w:val="22"/>
+          <w:szCs w:val="22"/>
+          <w:highlight w:val="none"/>
+          <w:u w:val="none" w:color="auto"/>
+          <w:bdr w:val="none" w:sz="0" w:space="0" w:color="auto"/>
+          <w:shd w:val="clear" w:color="auto" w:fill="auto"/>
+          <w:vertAlign w:val="baseline"/>
+          <w:rtl w:val="0"/>
+          <w:cs w:val="0"/>
+          <w:lang w:val="en-US" w:eastAsia="zh-CN" w:bidi="ar-SA"/>
+        </w:rPr>
+        <w:t>协议：</w:t>
+      </w:r>
+      <w:r>
+        <w:rPr>
+          <w:rStyle w:val="DefaultParagraphFont"/>
+          <w:rFonts w:ascii="SimSun" w:eastAsia="SimSun" w:hAnsi="SimSun" w:cs="SimSun"/>
           <w:b w:val="0"/>
-          <w:bCs/>
-          <w:i w:val="0"/>
-          <w:iCs w:val="0"/>
-          <w:caps w:val="0"/>
-          <w:smallCaps w:val="0"/>
-          <w:strike w:val="0"/>
-          <w:dstrike w:val="0"/>
-          <w:outline w:val="0"/>
-          <w:shadow w:val="0"/>
-          <w:emboss w:val="0"/>
-          <w:imprint w:val="0"/>
-          <w:noProof w:val="0"/>
-          <w:vanish w:val="0"/>
-          <w:color w:val="auto"/>
-          <w:spacing w:val="0"/>
-          <w:w w:val="100"/>
-          <w:kern w:val="0"/>
-          <w:position w:val="0"/>
-          <w:sz w:val="22"/>
-          <w:szCs w:val="22"/>
-          <w:highlight w:val="none"/>
-          <w:u w:val="none" w:color="auto"/>
-          <w:bdr w:val="none" w:sz="0" w:space="0" w:color="auto"/>
-          <w:shd w:val="clear" w:color="auto" w:fill="auto"/>
-          <w:vertAlign w:val="baseline"/>
-          <w:rtl w:val="0"/>
-          <w:cs w:val="0"/>
-          <w:lang w:val="en-US" w:eastAsia="zh-CN" w:bidi="ar-SA"/>
-        </w:rPr>
-        <w:t>支持 TCP/IP、UDP、ICMP、IPv6</w:t>
+          <w:bCs w:val="0"/>
+          <w:i w:val="0"/>
+          <w:iCs w:val="0"/>
+          <w:caps w:val="0"/>
+          <w:smallCaps w:val="0"/>
+          <w:strike w:val="0"/>
+          <w:dstrike w:val="0"/>
+          <w:outline w:val="0"/>
+          <w:shadow w:val="0"/>
+          <w:emboss w:val="0"/>
+          <w:imprint w:val="0"/>
+          <w:noProof w:val="0"/>
+          <w:vanish w:val="0"/>
+          <w:color w:val="auto"/>
+          <w:spacing w:val="0"/>
+          <w:w w:val="100"/>
+          <w:kern w:val="0"/>
+          <w:position w:val="0"/>
+          <w:sz w:val="22"/>
+          <w:szCs w:val="22"/>
+          <w:highlight w:val="none"/>
+          <w:u w:val="none" w:color="auto"/>
+          <w:bdr w:val="none" w:sz="0" w:space="0" w:color="auto"/>
+          <w:shd w:val="clear" w:color="auto" w:fill="auto"/>
+          <w:vertAlign w:val="baseline"/>
+          <w:rtl w:val="0"/>
+          <w:cs w:val="0"/>
+          <w:lang w:val="en-US" w:eastAsia="zh-CN" w:bidi="ar-SA"/>
+        </w:rPr>
+        <w:t xml:space="preserve"> TCP/IP、UDP、ICMP、IPv6 支持</w:t>
       </w:r>
     </w:p>
     <w:p>
@@ -1881,37 +2313,73 @@
         <w:rPr>
           <w:rStyle w:val="DefaultParagraphFont"/>
           <w:rFonts w:ascii="SimSun" w:eastAsia="SimSun" w:hAnsi="SimSun" w:cs="SimSun"/>
+          <w:b/>
+          <w:bCs/>
+          <w:i w:val="0"/>
+          <w:iCs w:val="0"/>
+          <w:caps w:val="0"/>
+          <w:smallCaps w:val="0"/>
+          <w:strike w:val="0"/>
+          <w:dstrike w:val="0"/>
+          <w:outline w:val="0"/>
+          <w:shadow w:val="0"/>
+          <w:emboss w:val="0"/>
+          <w:imprint w:val="0"/>
+          <w:noProof w:val="0"/>
+          <w:vanish w:val="0"/>
+          <w:color w:val="auto"/>
+          <w:spacing w:val="0"/>
+          <w:w w:val="100"/>
+          <w:kern w:val="0"/>
+          <w:position w:val="0"/>
+          <w:sz w:val="22"/>
+          <w:szCs w:val="22"/>
+          <w:highlight w:val="none"/>
+          <w:u w:val="none" w:color="auto"/>
+          <w:bdr w:val="none" w:sz="0" w:space="0" w:color="auto"/>
+          <w:shd w:val="clear" w:color="auto" w:fill="auto"/>
+          <w:vertAlign w:val="baseline"/>
+          <w:rtl w:val="0"/>
+          <w:cs w:val="0"/>
+          <w:lang w:val="en-US" w:eastAsia="zh-CN" w:bidi="ar-SA"/>
+        </w:rPr>
+        <w:t>集成：</w:t>
+      </w:r>
+      <w:r>
+        <w:rPr>
+          <w:rStyle w:val="DefaultParagraphFont"/>
+          <w:rFonts w:ascii="SimSun" w:eastAsia="SimSun" w:hAnsi="SimSun" w:cs="SimSun"/>
           <w:b w:val="0"/>
-          <w:bCs/>
-          <w:i w:val="0"/>
-          <w:iCs w:val="0"/>
-          <w:caps w:val="0"/>
-          <w:smallCaps w:val="0"/>
-          <w:strike w:val="0"/>
-          <w:dstrike w:val="0"/>
-          <w:outline w:val="0"/>
-          <w:shadow w:val="0"/>
-          <w:emboss w:val="0"/>
-          <w:imprint w:val="0"/>
-          <w:noProof w:val="0"/>
-          <w:vanish w:val="0"/>
-          <w:color w:val="auto"/>
-          <w:spacing w:val="0"/>
-          <w:w w:val="100"/>
-          <w:kern w:val="0"/>
-          <w:position w:val="0"/>
-          <w:sz w:val="22"/>
-          <w:szCs w:val="22"/>
-          <w:highlight w:val="none"/>
-          <w:u w:val="none" w:color="auto"/>
-          <w:bdr w:val="none" w:sz="0" w:space="0" w:color="auto"/>
-          <w:shd w:val="clear" w:color="auto" w:fill="auto"/>
-          <w:vertAlign w:val="baseline"/>
-          <w:rtl w:val="0"/>
-          <w:cs w:val="0"/>
-          <w:lang w:val="en-US" w:eastAsia="zh-CN" w:bidi="ar-SA"/>
-        </w:rPr>
-        <w:t>与 BGP 和 OSPF 路由协议无缝集成</w:t>
+          <w:bCs w:val="0"/>
+          <w:i w:val="0"/>
+          <w:iCs w:val="0"/>
+          <w:caps w:val="0"/>
+          <w:smallCaps w:val="0"/>
+          <w:strike w:val="0"/>
+          <w:dstrike w:val="0"/>
+          <w:outline w:val="0"/>
+          <w:shadow w:val="0"/>
+          <w:emboss w:val="0"/>
+          <w:imprint w:val="0"/>
+          <w:noProof w:val="0"/>
+          <w:vanish w:val="0"/>
+          <w:color w:val="auto"/>
+          <w:spacing w:val="0"/>
+          <w:w w:val="100"/>
+          <w:kern w:val="0"/>
+          <w:position w:val="0"/>
+          <w:sz w:val="22"/>
+          <w:szCs w:val="22"/>
+          <w:highlight w:val="none"/>
+          <w:u w:val="none" w:color="auto"/>
+          <w:bdr w:val="none" w:sz="0" w:space="0" w:color="auto"/>
+          <w:shd w:val="clear" w:color="auto" w:fill="auto"/>
+          <w:vertAlign w:val="baseline"/>
+          <w:rtl w:val="0"/>
+          <w:cs w:val="0"/>
+          <w:lang w:val="en-US" w:eastAsia="zh-CN" w:bidi="ar-SA"/>
+        </w:rPr>
+        <w:t xml:space="preserve"> 与 BGP 和 OSPF 路由协议无缝集成</w:t>
       </w:r>
     </w:p>
     <w:p>
@@ -1927,37 +2395,73 @@
         <w:rPr>
           <w:rStyle w:val="DefaultParagraphFont"/>
           <w:rFonts w:ascii="SimSun" w:eastAsia="SimSun" w:hAnsi="SimSun" w:cs="SimSun"/>
+          <w:b/>
+          <w:bCs/>
+          <w:i w:val="0"/>
+          <w:iCs w:val="0"/>
+          <w:caps w:val="0"/>
+          <w:smallCaps w:val="0"/>
+          <w:strike w:val="0"/>
+          <w:dstrike w:val="0"/>
+          <w:outline w:val="0"/>
+          <w:shadow w:val="0"/>
+          <w:emboss w:val="0"/>
+          <w:imprint w:val="0"/>
+          <w:noProof w:val="0"/>
+          <w:vanish w:val="0"/>
+          <w:color w:val="auto"/>
+          <w:spacing w:val="0"/>
+          <w:w w:val="100"/>
+          <w:kern w:val="0"/>
+          <w:position w:val="0"/>
+          <w:sz w:val="22"/>
+          <w:szCs w:val="22"/>
+          <w:highlight w:val="none"/>
+          <w:u w:val="none" w:color="auto"/>
+          <w:bdr w:val="none" w:sz="0" w:space="0" w:color="auto"/>
+          <w:shd w:val="clear" w:color="auto" w:fill="auto"/>
+          <w:vertAlign w:val="baseline"/>
+          <w:rtl w:val="0"/>
+          <w:cs w:val="0"/>
+          <w:lang w:val="en-US" w:eastAsia="zh-CN" w:bidi="ar-SA"/>
+        </w:rPr>
+        <w:t>兼容性：</w:t>
+      </w:r>
+      <w:r>
+        <w:rPr>
+          <w:rStyle w:val="DefaultParagraphFont"/>
+          <w:rFonts w:ascii="SimSun" w:eastAsia="SimSun" w:hAnsi="SimSun" w:cs="SimSun"/>
           <w:b w:val="0"/>
-          <w:bCs/>
-          <w:i w:val="0"/>
-          <w:iCs w:val="0"/>
-          <w:caps w:val="0"/>
-          <w:smallCaps w:val="0"/>
-          <w:strike w:val="0"/>
-          <w:dstrike w:val="0"/>
-          <w:outline w:val="0"/>
-          <w:shadow w:val="0"/>
-          <w:emboss w:val="0"/>
-          <w:imprint w:val="0"/>
-          <w:noProof w:val="0"/>
-          <w:vanish w:val="0"/>
-          <w:color w:val="auto"/>
-          <w:spacing w:val="0"/>
-          <w:w w:val="100"/>
-          <w:kern w:val="0"/>
-          <w:position w:val="0"/>
-          <w:sz w:val="22"/>
-          <w:szCs w:val="22"/>
-          <w:highlight w:val="none"/>
-          <w:u w:val="none" w:color="auto"/>
-          <w:bdr w:val="none" w:sz="0" w:space="0" w:color="auto"/>
-          <w:shd w:val="clear" w:color="auto" w:fill="auto"/>
-          <w:vertAlign w:val="baseline"/>
-          <w:rtl w:val="0"/>
-          <w:cs w:val="0"/>
-          <w:lang w:val="en-US" w:eastAsia="zh-CN" w:bidi="ar-SA"/>
-        </w:rPr>
-        <w:t>与 Cisco、Juniper 和其他主要网络供应商协同工作</w:t>
+          <w:bCs w:val="0"/>
+          <w:i w:val="0"/>
+          <w:iCs w:val="0"/>
+          <w:caps w:val="0"/>
+          <w:smallCaps w:val="0"/>
+          <w:strike w:val="0"/>
+          <w:dstrike w:val="0"/>
+          <w:outline w:val="0"/>
+          <w:shadow w:val="0"/>
+          <w:emboss w:val="0"/>
+          <w:imprint w:val="0"/>
+          <w:noProof w:val="0"/>
+          <w:vanish w:val="0"/>
+          <w:color w:val="auto"/>
+          <w:spacing w:val="0"/>
+          <w:w w:val="100"/>
+          <w:kern w:val="0"/>
+          <w:position w:val="0"/>
+          <w:sz w:val="22"/>
+          <w:szCs w:val="22"/>
+          <w:highlight w:val="none"/>
+          <w:u w:val="none" w:color="auto"/>
+          <w:bdr w:val="none" w:sz="0" w:space="0" w:color="auto"/>
+          <w:shd w:val="clear" w:color="auto" w:fill="auto"/>
+          <w:vertAlign w:val="baseline"/>
+          <w:rtl w:val="0"/>
+          <w:cs w:val="0"/>
+          <w:lang w:val="en-US" w:eastAsia="zh-CN" w:bidi="ar-SA"/>
+        </w:rPr>
+        <w:t xml:space="preserve"> 与 Cisco、Juniper 和其他主要网络供应商的互操作性</w:t>
       </w:r>
     </w:p>
     <w:p/>
@@ -2095,44 +2599,80 @@
         <w:rPr>
           <w:rStyle w:val="DefaultParagraphFont"/>
           <w:rFonts w:ascii="SimSun" w:eastAsia="SimSun" w:hAnsi="SimSun" w:cs="SimSun"/>
+          <w:b/>
+          <w:bCs/>
+          <w:i w:val="0"/>
+          <w:iCs w:val="0"/>
+          <w:caps w:val="0"/>
+          <w:smallCaps w:val="0"/>
+          <w:strike w:val="0"/>
+          <w:dstrike w:val="0"/>
+          <w:outline w:val="0"/>
+          <w:shadow w:val="0"/>
+          <w:emboss w:val="0"/>
+          <w:imprint w:val="0"/>
+          <w:noProof w:val="0"/>
+          <w:vanish w:val="0"/>
+          <w:color w:val="auto"/>
+          <w:spacing w:val="0"/>
+          <w:w w:val="100"/>
+          <w:kern w:val="0"/>
+          <w:position w:val="0"/>
+          <w:sz w:val="22"/>
+          <w:szCs w:val="22"/>
+          <w:highlight w:val="none"/>
+          <w:u w:val="none" w:color="auto"/>
+          <w:bdr w:val="none" w:sz="0" w:space="0" w:color="auto"/>
+          <w:shd w:val="clear" w:color="auto" w:fill="auto"/>
+          <w:vertAlign w:val="baseline"/>
+          <w:rtl w:val="0"/>
+          <w:cs w:val="0"/>
+          <w:lang w:val="en-US" w:eastAsia="zh-CN" w:bidi="ar-SA"/>
+        </w:rPr>
+        <w:t>部署前评估：</w:t>
+      </w:r>
+      <w:r>
+        <w:rPr>
+          <w:rStyle w:val="DefaultParagraphFont"/>
+          <w:rFonts w:ascii="SimSun" w:eastAsia="SimSun" w:hAnsi="SimSun" w:cs="SimSun"/>
           <w:b w:val="0"/>
-          <w:bCs/>
-          <w:i w:val="0"/>
-          <w:iCs w:val="0"/>
-          <w:caps w:val="0"/>
-          <w:smallCaps w:val="0"/>
-          <w:strike w:val="0"/>
-          <w:dstrike w:val="0"/>
-          <w:outline w:val="0"/>
-          <w:shadow w:val="0"/>
-          <w:emboss w:val="0"/>
-          <w:imprint w:val="0"/>
-          <w:noProof w:val="0"/>
-          <w:vanish w:val="0"/>
-          <w:color w:val="auto"/>
-          <w:spacing w:val="0"/>
-          <w:w w:val="100"/>
-          <w:kern w:val="0"/>
-          <w:position w:val="0"/>
-          <w:sz w:val="22"/>
-          <w:szCs w:val="22"/>
-          <w:highlight w:val="none"/>
-          <w:u w:val="none" w:color="auto"/>
-          <w:bdr w:val="none" w:sz="0" w:space="0" w:color="auto"/>
-          <w:shd w:val="clear" w:color="auto" w:fill="auto"/>
-          <w:vertAlign w:val="baseline"/>
-          <w:rtl w:val="0"/>
-          <w:cs w:val="0"/>
-          <w:lang w:val="en-US" w:eastAsia="zh-CN" w:bidi="ar-SA"/>
-        </w:rPr>
-        <w:t>进行全面的网络漏洞评估，包括渗透测试和风险分析。</w:t>
+          <w:bCs w:val="0"/>
+          <w:i w:val="0"/>
+          <w:iCs w:val="0"/>
+          <w:caps w:val="0"/>
+          <w:smallCaps w:val="0"/>
+          <w:strike w:val="0"/>
+          <w:dstrike w:val="0"/>
+          <w:outline w:val="0"/>
+          <w:shadow w:val="0"/>
+          <w:emboss w:val="0"/>
+          <w:imprint w:val="0"/>
+          <w:noProof w:val="0"/>
+          <w:vanish w:val="0"/>
+          <w:color w:val="auto"/>
+          <w:spacing w:val="0"/>
+          <w:w w:val="100"/>
+          <w:kern w:val="0"/>
+          <w:position w:val="0"/>
+          <w:sz w:val="22"/>
+          <w:szCs w:val="22"/>
+          <w:highlight w:val="none"/>
+          <w:u w:val="none" w:color="auto"/>
+          <w:bdr w:val="none" w:sz="0" w:space="0" w:color="auto"/>
+          <w:shd w:val="clear" w:color="auto" w:fill="auto"/>
+          <w:vertAlign w:val="baseline"/>
+          <w:rtl w:val="0"/>
+          <w:cs w:val="0"/>
+          <w:lang w:val="en-US" w:eastAsia="zh-CN" w:bidi="ar-SA"/>
+        </w:rPr>
+        <w:t xml:space="preserve"> 进行全面的网络漏洞评估，包括渗透测试和风险分析。</w:t>
       </w:r>
       <w:r>
         <w:rPr>
           <w:rStyle w:val="DefaultParagraphFont"/>
           <w:rFonts w:ascii="SimSun" w:eastAsia="SimSun" w:hAnsi="SimSun" w:cs="SimSun"/>
           <w:b w:val="0"/>
-          <w:bCs/>
+          <w:bCs w:val="0"/>
           <w:i w:val="0"/>
           <w:iCs w:val="0"/>
           <w:caps w:val="0"/>
@@ -2177,44 +2717,80 @@
         <w:rPr>
           <w:rStyle w:val="DefaultParagraphFont"/>
           <w:rFonts w:ascii="SimSun" w:eastAsia="SimSun" w:hAnsi="SimSun" w:cs="SimSun"/>
+          <w:b/>
+          <w:bCs/>
+          <w:i w:val="0"/>
+          <w:iCs w:val="0"/>
+          <w:caps w:val="0"/>
+          <w:smallCaps w:val="0"/>
+          <w:strike w:val="0"/>
+          <w:dstrike w:val="0"/>
+          <w:outline w:val="0"/>
+          <w:shadow w:val="0"/>
+          <w:emboss w:val="0"/>
+          <w:imprint w:val="0"/>
+          <w:noProof w:val="0"/>
+          <w:vanish w:val="0"/>
+          <w:color w:val="auto"/>
+          <w:spacing w:val="0"/>
+          <w:w w:val="100"/>
+          <w:kern w:val="0"/>
+          <w:position w:val="0"/>
+          <w:sz w:val="22"/>
+          <w:szCs w:val="22"/>
+          <w:highlight w:val="none"/>
+          <w:u w:val="none" w:color="auto"/>
+          <w:bdr w:val="none" w:sz="0" w:space="0" w:color="auto"/>
+          <w:shd w:val="clear" w:color="auto" w:fill="auto"/>
+          <w:vertAlign w:val="baseline"/>
+          <w:rtl w:val="0"/>
+          <w:cs w:val="0"/>
+          <w:lang w:val="en-US" w:eastAsia="zh-CN" w:bidi="ar-SA"/>
+        </w:rPr>
+        <w:t>安装：</w:t>
+      </w:r>
+      <w:r>
+        <w:rPr>
+          <w:rStyle w:val="DefaultParagraphFont"/>
+          <w:rFonts w:ascii="SimSun" w:eastAsia="SimSun" w:hAnsi="SimSun" w:cs="SimSun"/>
           <w:b w:val="0"/>
-          <w:bCs/>
-          <w:i w:val="0"/>
-          <w:iCs w:val="0"/>
-          <w:caps w:val="0"/>
-          <w:smallCaps w:val="0"/>
-          <w:strike w:val="0"/>
-          <w:dstrike w:val="0"/>
-          <w:outline w:val="0"/>
-          <w:shadow w:val="0"/>
-          <w:emboss w:val="0"/>
-          <w:imprint w:val="0"/>
-          <w:noProof w:val="0"/>
-          <w:vanish w:val="0"/>
-          <w:color w:val="auto"/>
-          <w:spacing w:val="0"/>
-          <w:w w:val="100"/>
-          <w:kern w:val="0"/>
-          <w:position w:val="0"/>
-          <w:sz w:val="22"/>
-          <w:szCs w:val="22"/>
-          <w:highlight w:val="none"/>
-          <w:u w:val="none" w:color="auto"/>
-          <w:bdr w:val="none" w:sz="0" w:space="0" w:color="auto"/>
-          <w:shd w:val="clear" w:color="auto" w:fill="auto"/>
-          <w:vertAlign w:val="baseline"/>
-          <w:rtl w:val="0"/>
-          <w:cs w:val="0"/>
-          <w:lang w:val="en-US" w:eastAsia="zh-CN" w:bidi="ar-SA"/>
-        </w:rPr>
-        <w:t>在专用服务器或虚拟机上部署 Contoso CipherGuard Sentinel X7，确保实现最优的硬件利用率和资源分配。</w:t>
+          <w:bCs w:val="0"/>
+          <w:i w:val="0"/>
+          <w:iCs w:val="0"/>
+          <w:caps w:val="0"/>
+          <w:smallCaps w:val="0"/>
+          <w:strike w:val="0"/>
+          <w:dstrike w:val="0"/>
+          <w:outline w:val="0"/>
+          <w:shadow w:val="0"/>
+          <w:emboss w:val="0"/>
+          <w:imprint w:val="0"/>
+          <w:noProof w:val="0"/>
+          <w:vanish w:val="0"/>
+          <w:color w:val="auto"/>
+          <w:spacing w:val="0"/>
+          <w:w w:val="100"/>
+          <w:kern w:val="0"/>
+          <w:position w:val="0"/>
+          <w:sz w:val="22"/>
+          <w:szCs w:val="22"/>
+          <w:highlight w:val="none"/>
+          <w:u w:val="none" w:color="auto"/>
+          <w:bdr w:val="none" w:sz="0" w:space="0" w:color="auto"/>
+          <w:shd w:val="clear" w:color="auto" w:fill="auto"/>
+          <w:vertAlign w:val="baseline"/>
+          <w:rtl w:val="0"/>
+          <w:cs w:val="0"/>
+          <w:lang w:val="en-US" w:eastAsia="zh-CN" w:bidi="ar-SA"/>
+        </w:rPr>
+        <w:t xml:space="preserve"> 在专用服务器或虚拟机上部署 Contoso CipherGuard Sentinel X7，确保最佳的硬件利用率和资源分配。</w:t>
       </w:r>
       <w:r>
         <w:rPr>
           <w:rStyle w:val="DefaultParagraphFont"/>
           <w:rFonts w:ascii="SimSun" w:eastAsia="SimSun" w:hAnsi="SimSun" w:cs="SimSun"/>
           <w:b w:val="0"/>
-          <w:bCs/>
+          <w:bCs w:val="0"/>
           <w:i w:val="0"/>
           <w:iCs w:val="0"/>
           <w:caps w:val="0"/>
@@ -2259,44 +2835,80 @@
         <w:rPr>
           <w:rStyle w:val="DefaultParagraphFont"/>
           <w:rFonts w:ascii="SimSun" w:eastAsia="SimSun" w:hAnsi="SimSun" w:cs="SimSun"/>
+          <w:b/>
+          <w:bCs/>
+          <w:i w:val="0"/>
+          <w:iCs w:val="0"/>
+          <w:caps w:val="0"/>
+          <w:smallCaps w:val="0"/>
+          <w:strike w:val="0"/>
+          <w:dstrike w:val="0"/>
+          <w:outline w:val="0"/>
+          <w:shadow w:val="0"/>
+          <w:emboss w:val="0"/>
+          <w:imprint w:val="0"/>
+          <w:noProof w:val="0"/>
+          <w:vanish w:val="0"/>
+          <w:color w:val="auto"/>
+          <w:spacing w:val="0"/>
+          <w:w w:val="100"/>
+          <w:kern w:val="0"/>
+          <w:position w:val="0"/>
+          <w:sz w:val="22"/>
+          <w:szCs w:val="22"/>
+          <w:highlight w:val="none"/>
+          <w:u w:val="none" w:color="auto"/>
+          <w:bdr w:val="none" w:sz="0" w:space="0" w:color="auto"/>
+          <w:shd w:val="clear" w:color="auto" w:fill="auto"/>
+          <w:vertAlign w:val="baseline"/>
+          <w:rtl w:val="0"/>
+          <w:cs w:val="0"/>
+          <w:lang w:val="en-US" w:eastAsia="zh-CN" w:bidi="ar-SA"/>
+        </w:rPr>
+        <w:t>配置：</w:t>
+      </w:r>
+      <w:r>
+        <w:rPr>
+          <w:rStyle w:val="DefaultParagraphFont"/>
+          <w:rFonts w:ascii="SimSun" w:eastAsia="SimSun" w:hAnsi="SimSun" w:cs="SimSun"/>
           <w:b w:val="0"/>
-          <w:bCs/>
-          <w:i w:val="0"/>
-          <w:iCs w:val="0"/>
-          <w:caps w:val="0"/>
-          <w:smallCaps w:val="0"/>
-          <w:strike w:val="0"/>
-          <w:dstrike w:val="0"/>
-          <w:outline w:val="0"/>
-          <w:shadow w:val="0"/>
-          <w:emboss w:val="0"/>
-          <w:imprint w:val="0"/>
-          <w:noProof w:val="0"/>
-          <w:vanish w:val="0"/>
-          <w:color w:val="auto"/>
-          <w:spacing w:val="0"/>
-          <w:w w:val="100"/>
-          <w:kern w:val="0"/>
-          <w:position w:val="0"/>
-          <w:sz w:val="22"/>
-          <w:szCs w:val="22"/>
-          <w:highlight w:val="none"/>
-          <w:u w:val="none" w:color="auto"/>
-          <w:bdr w:val="none" w:sz="0" w:space="0" w:color="auto"/>
-          <w:shd w:val="clear" w:color="auto" w:fill="auto"/>
-          <w:vertAlign w:val="baseline"/>
-          <w:rtl w:val="0"/>
-          <w:cs w:val="0"/>
-          <w:lang w:val="en-US" w:eastAsia="zh-CN" w:bidi="ar-SA"/>
-        </w:rPr>
-        <w:t>根据组织要求自定义安全策略、访问控制和防火墙规则。</w:t>
+          <w:bCs w:val="0"/>
+          <w:i w:val="0"/>
+          <w:iCs w:val="0"/>
+          <w:caps w:val="0"/>
+          <w:smallCaps w:val="0"/>
+          <w:strike w:val="0"/>
+          <w:dstrike w:val="0"/>
+          <w:outline w:val="0"/>
+          <w:shadow w:val="0"/>
+          <w:emboss w:val="0"/>
+          <w:imprint w:val="0"/>
+          <w:noProof w:val="0"/>
+          <w:vanish w:val="0"/>
+          <w:color w:val="auto"/>
+          <w:spacing w:val="0"/>
+          <w:w w:val="100"/>
+          <w:kern w:val="0"/>
+          <w:position w:val="0"/>
+          <w:sz w:val="22"/>
+          <w:szCs w:val="22"/>
+          <w:highlight w:val="none"/>
+          <w:u w:val="none" w:color="auto"/>
+          <w:bdr w:val="none" w:sz="0" w:space="0" w:color="auto"/>
+          <w:shd w:val="clear" w:color="auto" w:fill="auto"/>
+          <w:vertAlign w:val="baseline"/>
+          <w:rtl w:val="0"/>
+          <w:cs w:val="0"/>
+          <w:lang w:val="en-US" w:eastAsia="zh-CN" w:bidi="ar-SA"/>
+        </w:rPr>
+        <w:t xml:space="preserve"> 根据组织要求自定义安全策略、访问控制和防火墙规则。</w:t>
       </w:r>
       <w:r>
         <w:rPr>
           <w:rStyle w:val="DefaultParagraphFont"/>
           <w:rFonts w:ascii="SimSun" w:eastAsia="SimSun" w:hAnsi="SimSun" w:cs="SimSun"/>
           <w:b w:val="0"/>
-          <w:bCs/>
+          <w:bCs w:val="0"/>
           <w:i w:val="0"/>
           <w:iCs w:val="0"/>
           <w:caps w:val="0"/>
@@ -2332,7 +2944,7 @@
           <w:rStyle w:val="DefaultParagraphFont"/>
           <w:rFonts w:ascii="SimSun" w:eastAsia="SimSun" w:hAnsi="SimSun" w:cs="SimSun"/>
           <w:b w:val="0"/>
-          <w:bCs/>
+          <w:bCs w:val="0"/>
           <w:i w:val="0"/>
           <w:iCs w:val="0"/>
           <w:caps w:val="0"/>
@@ -2377,44 +2989,80 @@
         <w:rPr>
           <w:rStyle w:val="DefaultParagraphFont"/>
           <w:rFonts w:ascii="SimSun" w:eastAsia="SimSun" w:hAnsi="SimSun" w:cs="SimSun"/>
+          <w:b/>
+          <w:bCs/>
+          <w:i w:val="0"/>
+          <w:iCs w:val="0"/>
+          <w:caps w:val="0"/>
+          <w:smallCaps w:val="0"/>
+          <w:strike w:val="0"/>
+          <w:dstrike w:val="0"/>
+          <w:outline w:val="0"/>
+          <w:shadow w:val="0"/>
+          <w:emboss w:val="0"/>
+          <w:imprint w:val="0"/>
+          <w:noProof w:val="0"/>
+          <w:vanish w:val="0"/>
+          <w:color w:val="auto"/>
+          <w:spacing w:val="0"/>
+          <w:w w:val="100"/>
+          <w:kern w:val="0"/>
+          <w:position w:val="0"/>
+          <w:sz w:val="22"/>
+          <w:szCs w:val="22"/>
+          <w:highlight w:val="none"/>
+          <w:u w:val="none" w:color="auto"/>
+          <w:bdr w:val="none" w:sz="0" w:space="0" w:color="auto"/>
+          <w:shd w:val="clear" w:color="auto" w:fill="auto"/>
+          <w:vertAlign w:val="baseline"/>
+          <w:rtl w:val="0"/>
+          <w:cs w:val="0"/>
+          <w:lang w:val="en-US" w:eastAsia="zh-CN" w:bidi="ar-SA"/>
+        </w:rPr>
+        <w:t>测试：</w:t>
+      </w:r>
+      <w:r>
+        <w:rPr>
+          <w:rStyle w:val="DefaultParagraphFont"/>
+          <w:rFonts w:ascii="SimSun" w:eastAsia="SimSun" w:hAnsi="SimSun" w:cs="SimSun"/>
           <w:b w:val="0"/>
-          <w:bCs/>
-          <w:i w:val="0"/>
-          <w:iCs w:val="0"/>
-          <w:caps w:val="0"/>
-          <w:smallCaps w:val="0"/>
-          <w:strike w:val="0"/>
-          <w:dstrike w:val="0"/>
-          <w:outline w:val="0"/>
-          <w:shadow w:val="0"/>
-          <w:emboss w:val="0"/>
-          <w:imprint w:val="0"/>
-          <w:noProof w:val="0"/>
-          <w:vanish w:val="0"/>
-          <w:color w:val="auto"/>
-          <w:spacing w:val="0"/>
-          <w:w w:val="100"/>
-          <w:kern w:val="0"/>
-          <w:position w:val="0"/>
-          <w:sz w:val="22"/>
-          <w:szCs w:val="22"/>
-          <w:highlight w:val="none"/>
-          <w:u w:val="none" w:color="auto"/>
-          <w:bdr w:val="none" w:sz="0" w:space="0" w:color="auto"/>
-          <w:shd w:val="clear" w:color="auto" w:fill="auto"/>
-          <w:vertAlign w:val="baseline"/>
-          <w:rtl w:val="0"/>
-          <w:cs w:val="0"/>
-          <w:lang w:val="en-US" w:eastAsia="zh-CN" w:bidi="ar-SA"/>
-        </w:rPr>
-        <w:t>执行全面的测试计划（包括模拟攻击场景和负载测试），以验证解决方案的有效性和效果。</w:t>
+          <w:bCs w:val="0"/>
+          <w:i w:val="0"/>
+          <w:iCs w:val="0"/>
+          <w:caps w:val="0"/>
+          <w:smallCaps w:val="0"/>
+          <w:strike w:val="0"/>
+          <w:dstrike w:val="0"/>
+          <w:outline w:val="0"/>
+          <w:shadow w:val="0"/>
+          <w:emboss w:val="0"/>
+          <w:imprint w:val="0"/>
+          <w:noProof w:val="0"/>
+          <w:vanish w:val="0"/>
+          <w:color w:val="auto"/>
+          <w:spacing w:val="0"/>
+          <w:w w:val="100"/>
+          <w:kern w:val="0"/>
+          <w:position w:val="0"/>
+          <w:sz w:val="22"/>
+          <w:szCs w:val="22"/>
+          <w:highlight w:val="none"/>
+          <w:u w:val="none" w:color="auto"/>
+          <w:bdr w:val="none" w:sz="0" w:space="0" w:color="auto"/>
+          <w:shd w:val="clear" w:color="auto" w:fill="auto"/>
+          <w:vertAlign w:val="baseline"/>
+          <w:rtl w:val="0"/>
+          <w:cs w:val="0"/>
+          <w:lang w:val="en-US" w:eastAsia="zh-CN" w:bidi="ar-SA"/>
+        </w:rPr>
+        <w:t xml:space="preserve"> 执行全面的测试计划，包括模拟的攻击方案和负载测试，以验证解决方案的有效性和性能。</w:t>
       </w:r>
       <w:r>
         <w:rPr>
           <w:rStyle w:val="DefaultParagraphFont"/>
           <w:rFonts w:ascii="SimSun" w:eastAsia="SimSun" w:hAnsi="SimSun" w:cs="SimSun"/>
           <w:b w:val="0"/>
-          <w:bCs/>
+          <w:bCs w:val="0"/>
           <w:i w:val="0"/>
           <w:iCs w:val="0"/>
           <w:caps w:val="0"/>
@@ -2459,37 +3107,73 @@
         <w:rPr>
           <w:rStyle w:val="DefaultParagraphFont"/>
           <w:rFonts w:ascii="SimSun" w:eastAsia="SimSun" w:hAnsi="SimSun" w:cs="SimSun"/>
+          <w:b/>
+          <w:bCs/>
+          <w:i w:val="0"/>
+          <w:iCs w:val="0"/>
+          <w:caps w:val="0"/>
+          <w:smallCaps w:val="0"/>
+          <w:strike w:val="0"/>
+          <w:dstrike w:val="0"/>
+          <w:outline w:val="0"/>
+          <w:shadow w:val="0"/>
+          <w:emboss w:val="0"/>
+          <w:imprint w:val="0"/>
+          <w:noProof w:val="0"/>
+          <w:vanish w:val="0"/>
+          <w:color w:val="auto"/>
+          <w:spacing w:val="0"/>
+          <w:w w:val="100"/>
+          <w:kern w:val="0"/>
+          <w:position w:val="0"/>
+          <w:sz w:val="22"/>
+          <w:szCs w:val="22"/>
+          <w:highlight w:val="none"/>
+          <w:u w:val="none" w:color="auto"/>
+          <w:bdr w:val="none" w:sz="0" w:space="0" w:color="auto"/>
+          <w:shd w:val="clear" w:color="auto" w:fill="auto"/>
+          <w:vertAlign w:val="baseline"/>
+          <w:rtl w:val="0"/>
+          <w:cs w:val="0"/>
+          <w:lang w:val="en-US" w:eastAsia="zh-CN" w:bidi="ar-SA"/>
+        </w:rPr>
+        <w:t>培训：</w:t>
+      </w:r>
+      <w:r>
+        <w:rPr>
+          <w:rStyle w:val="DefaultParagraphFont"/>
+          <w:rFonts w:ascii="SimSun" w:eastAsia="SimSun" w:hAnsi="SimSun" w:cs="SimSun"/>
           <w:b w:val="0"/>
-          <w:bCs/>
-          <w:i w:val="0"/>
-          <w:iCs w:val="0"/>
-          <w:caps w:val="0"/>
-          <w:smallCaps w:val="0"/>
-          <w:strike w:val="0"/>
-          <w:dstrike w:val="0"/>
-          <w:outline w:val="0"/>
-          <w:shadow w:val="0"/>
-          <w:emboss w:val="0"/>
-          <w:imprint w:val="0"/>
-          <w:noProof w:val="0"/>
-          <w:vanish w:val="0"/>
-          <w:color w:val="auto"/>
-          <w:spacing w:val="0"/>
-          <w:w w:val="100"/>
-          <w:kern w:val="0"/>
-          <w:position w:val="0"/>
-          <w:sz w:val="22"/>
-          <w:szCs w:val="22"/>
-          <w:highlight w:val="none"/>
-          <w:u w:val="none" w:color="auto"/>
-          <w:bdr w:val="none" w:sz="0" w:space="0" w:color="auto"/>
-          <w:shd w:val="clear" w:color="auto" w:fill="auto"/>
-          <w:vertAlign w:val="baseline"/>
-          <w:rtl w:val="0"/>
-          <w:cs w:val="0"/>
-          <w:lang w:val="en-US" w:eastAsia="zh-CN" w:bidi="ar-SA"/>
-        </w:rPr>
-        <w:t>为 IT 人员提供深入培训课程，内容包括日常操作、事件响应程序和维护任务。</w:t>
+          <w:bCs w:val="0"/>
+          <w:i w:val="0"/>
+          <w:iCs w:val="0"/>
+          <w:caps w:val="0"/>
+          <w:smallCaps w:val="0"/>
+          <w:strike w:val="0"/>
+          <w:dstrike w:val="0"/>
+          <w:outline w:val="0"/>
+          <w:shadow w:val="0"/>
+          <w:emboss w:val="0"/>
+          <w:imprint w:val="0"/>
+          <w:noProof w:val="0"/>
+          <w:vanish w:val="0"/>
+          <w:color w:val="auto"/>
+          <w:spacing w:val="0"/>
+          <w:w w:val="100"/>
+          <w:kern w:val="0"/>
+          <w:position w:val="0"/>
+          <w:sz w:val="22"/>
+          <w:szCs w:val="22"/>
+          <w:highlight w:val="none"/>
+          <w:u w:val="none" w:color="auto"/>
+          <w:bdr w:val="none" w:sz="0" w:space="0" w:color="auto"/>
+          <w:shd w:val="clear" w:color="auto" w:fill="auto"/>
+          <w:vertAlign w:val="baseline"/>
+          <w:rtl w:val="0"/>
+          <w:cs w:val="0"/>
+          <w:lang w:val="en-US" w:eastAsia="zh-CN" w:bidi="ar-SA"/>
+        </w:rPr>
+        <w:t xml:space="preserve"> 为 IT 人员提供深入的培训课程，涵盖日常运营、事件响应过程和维护任务。</w:t>
       </w:r>
     </w:p>
     <w:p/>
@@ -2548,44 +3232,80 @@
         <w:rPr>
           <w:rStyle w:val="DefaultParagraphFont"/>
           <w:rFonts w:ascii="SimSun" w:eastAsia="SimSun" w:hAnsi="SimSun" w:cs="SimSun"/>
+          <w:b/>
+          <w:bCs/>
+          <w:i w:val="0"/>
+          <w:iCs w:val="0"/>
+          <w:caps w:val="0"/>
+          <w:smallCaps w:val="0"/>
+          <w:strike w:val="0"/>
+          <w:dstrike w:val="0"/>
+          <w:outline w:val="0"/>
+          <w:shadow w:val="0"/>
+          <w:emboss w:val="0"/>
+          <w:imprint w:val="0"/>
+          <w:noProof w:val="0"/>
+          <w:vanish w:val="0"/>
+          <w:color w:val="auto"/>
+          <w:spacing w:val="0"/>
+          <w:w w:val="100"/>
+          <w:kern w:val="0"/>
+          <w:position w:val="0"/>
+          <w:sz w:val="22"/>
+          <w:szCs w:val="22"/>
+          <w:highlight w:val="none"/>
+          <w:u w:val="none" w:color="auto"/>
+          <w:bdr w:val="none" w:sz="0" w:space="0" w:color="auto"/>
+          <w:shd w:val="clear" w:color="auto" w:fill="auto"/>
+          <w:vertAlign w:val="baseline"/>
+          <w:rtl w:val="0"/>
+          <w:cs w:val="0"/>
+          <w:lang w:val="en-US" w:eastAsia="zh-CN" w:bidi="ar-SA"/>
+        </w:rPr>
+        <w:t>常规更新：</w:t>
+      </w:r>
+      <w:r>
+        <w:rPr>
+          <w:rStyle w:val="DefaultParagraphFont"/>
+          <w:rFonts w:ascii="SimSun" w:eastAsia="SimSun" w:hAnsi="SimSun" w:cs="SimSun"/>
           <w:b w:val="0"/>
-          <w:bCs/>
-          <w:i w:val="0"/>
-          <w:iCs w:val="0"/>
-          <w:caps w:val="0"/>
-          <w:smallCaps w:val="0"/>
-          <w:strike w:val="0"/>
-          <w:dstrike w:val="0"/>
-          <w:outline w:val="0"/>
-          <w:shadow w:val="0"/>
-          <w:emboss w:val="0"/>
-          <w:imprint w:val="0"/>
-          <w:noProof w:val="0"/>
-          <w:vanish w:val="0"/>
-          <w:color w:val="auto"/>
-          <w:spacing w:val="0"/>
-          <w:w w:val="100"/>
-          <w:kern w:val="0"/>
-          <w:position w:val="0"/>
-          <w:sz w:val="22"/>
-          <w:szCs w:val="22"/>
-          <w:highlight w:val="none"/>
-          <w:u w:val="none" w:color="auto"/>
-          <w:bdr w:val="none" w:sz="0" w:space="0" w:color="auto"/>
-          <w:shd w:val="clear" w:color="auto" w:fill="auto"/>
-          <w:vertAlign w:val="baseline"/>
-          <w:rtl w:val="0"/>
-          <w:cs w:val="0"/>
-          <w:lang w:val="en-US" w:eastAsia="zh-CN" w:bidi="ar-SA"/>
-        </w:rPr>
-        <w:t>Contoso 保证持续更新产品，纳入了最新的威胁情报和安全增强功能。</w:t>
+          <w:bCs w:val="0"/>
+          <w:i w:val="0"/>
+          <w:iCs w:val="0"/>
+          <w:caps w:val="0"/>
+          <w:smallCaps w:val="0"/>
+          <w:strike w:val="0"/>
+          <w:dstrike w:val="0"/>
+          <w:outline w:val="0"/>
+          <w:shadow w:val="0"/>
+          <w:emboss w:val="0"/>
+          <w:imprint w:val="0"/>
+          <w:noProof w:val="0"/>
+          <w:vanish w:val="0"/>
+          <w:color w:val="auto"/>
+          <w:spacing w:val="0"/>
+          <w:w w:val="100"/>
+          <w:kern w:val="0"/>
+          <w:position w:val="0"/>
+          <w:sz w:val="22"/>
+          <w:szCs w:val="22"/>
+          <w:highlight w:val="none"/>
+          <w:u w:val="none" w:color="auto"/>
+          <w:bdr w:val="none" w:sz="0" w:space="0" w:color="auto"/>
+          <w:shd w:val="clear" w:color="auto" w:fill="auto"/>
+          <w:vertAlign w:val="baseline"/>
+          <w:rtl w:val="0"/>
+          <w:cs w:val="0"/>
+          <w:lang w:val="en-US" w:eastAsia="zh-CN" w:bidi="ar-SA"/>
+        </w:rPr>
+        <w:t xml:space="preserve"> Contoso 保证产品持续更新，并包含最新的威胁情报和安全增强功能。</w:t>
       </w:r>
       <w:r>
         <w:rPr>
           <w:rStyle w:val="DefaultParagraphFont"/>
           <w:rFonts w:ascii="SimSun" w:eastAsia="SimSun" w:hAnsi="SimSun" w:cs="SimSun"/>
           <w:b w:val="0"/>
-          <w:bCs/>
+          <w:bCs w:val="0"/>
           <w:i w:val="0"/>
           <w:iCs w:val="0"/>
           <w:caps w:val="0"/>
@@ -2630,37 +3350,73 @@
         <w:rPr>
           <w:rStyle w:val="DefaultParagraphFont"/>
           <w:rFonts w:ascii="SimSun" w:eastAsia="SimSun" w:hAnsi="SimSun" w:cs="SimSun"/>
+          <w:b/>
+          <w:bCs/>
+          <w:i w:val="0"/>
+          <w:iCs w:val="0"/>
+          <w:caps w:val="0"/>
+          <w:smallCaps w:val="0"/>
+          <w:strike w:val="0"/>
+          <w:dstrike w:val="0"/>
+          <w:outline w:val="0"/>
+          <w:shadow w:val="0"/>
+          <w:emboss w:val="0"/>
+          <w:imprint w:val="0"/>
+          <w:noProof w:val="0"/>
+          <w:vanish w:val="0"/>
+          <w:color w:val="auto"/>
+          <w:spacing w:val="0"/>
+          <w:w w:val="100"/>
+          <w:kern w:val="0"/>
+          <w:position w:val="0"/>
+          <w:sz w:val="22"/>
+          <w:szCs w:val="22"/>
+          <w:highlight w:val="none"/>
+          <w:u w:val="none" w:color="auto"/>
+          <w:bdr w:val="none" w:sz="0" w:space="0" w:color="auto"/>
+          <w:shd w:val="clear" w:color="auto" w:fill="auto"/>
+          <w:vertAlign w:val="baseline"/>
+          <w:rtl w:val="0"/>
+          <w:cs w:val="0"/>
+          <w:lang w:val="en-US" w:eastAsia="zh-CN" w:bidi="ar-SA"/>
+        </w:rPr>
+        <w:t>技术支持：</w:t>
+      </w:r>
+      <w:r>
+        <w:rPr>
+          <w:rStyle w:val="DefaultParagraphFont"/>
+          <w:rFonts w:ascii="SimSun" w:eastAsia="SimSun" w:hAnsi="SimSun" w:cs="SimSun"/>
           <w:b w:val="0"/>
-          <w:bCs/>
-          <w:i w:val="0"/>
-          <w:iCs w:val="0"/>
-          <w:caps w:val="0"/>
-          <w:smallCaps w:val="0"/>
-          <w:strike w:val="0"/>
-          <w:dstrike w:val="0"/>
-          <w:outline w:val="0"/>
-          <w:shadow w:val="0"/>
-          <w:emboss w:val="0"/>
-          <w:imprint w:val="0"/>
-          <w:noProof w:val="0"/>
-          <w:vanish w:val="0"/>
-          <w:color w:val="auto"/>
-          <w:spacing w:val="0"/>
-          <w:w w:val="100"/>
-          <w:kern w:val="0"/>
-          <w:position w:val="0"/>
-          <w:sz w:val="22"/>
-          <w:szCs w:val="22"/>
-          <w:highlight w:val="none"/>
-          <w:u w:val="none" w:color="auto"/>
-          <w:bdr w:val="none" w:sz="0" w:space="0" w:color="auto"/>
-          <w:shd w:val="clear" w:color="auto" w:fill="auto"/>
-          <w:vertAlign w:val="baseline"/>
-          <w:rtl w:val="0"/>
-          <w:cs w:val="0"/>
-          <w:lang w:val="en-US" w:eastAsia="zh-CN" w:bidi="ar-SA"/>
-        </w:rPr>
-        <w:t>Contoso 提供全天候专门支持团队，确保为 Contoso CipherGuard Sentinel X7 的任何相关技术问题或咨询提供及时协助。</w:t>
+          <w:bCs w:val="0"/>
+          <w:i w:val="0"/>
+          <w:iCs w:val="0"/>
+          <w:caps w:val="0"/>
+          <w:smallCaps w:val="0"/>
+          <w:strike w:val="0"/>
+          <w:dstrike w:val="0"/>
+          <w:outline w:val="0"/>
+          <w:shadow w:val="0"/>
+          <w:emboss w:val="0"/>
+          <w:imprint w:val="0"/>
+          <w:noProof w:val="0"/>
+          <w:vanish w:val="0"/>
+          <w:color w:val="auto"/>
+          <w:spacing w:val="0"/>
+          <w:w w:val="100"/>
+          <w:kern w:val="0"/>
+          <w:position w:val="0"/>
+          <w:sz w:val="22"/>
+          <w:szCs w:val="22"/>
+          <w:highlight w:val="none"/>
+          <w:u w:val="none" w:color="auto"/>
+          <w:bdr w:val="none" w:sz="0" w:space="0" w:color="auto"/>
+          <w:shd w:val="clear" w:color="auto" w:fill="auto"/>
+          <w:vertAlign w:val="baseline"/>
+          <w:rtl w:val="0"/>
+          <w:cs w:val="0"/>
+          <w:lang w:val="en-US" w:eastAsia="zh-CN" w:bidi="ar-SA"/>
+        </w:rPr>
+        <w:t xml:space="preserve"> Contoso 提供一个专门的 24/7 支持团队，以确保为与 Contoso CipherGuard Sentinel X7 相关的任何技术问题或查询提供提示帮助。</w:t>
       </w:r>
     </w:p>
     <w:p/>

--- a/ResourceFiles/Contoso CipherGuard Product Specification.docx
+++ b/ResourceFiles/Contoso CipherGuard Product Specification.docx
@@ -250,7 +250,7 @@
           <w:cs w:val="0"/>
           <w:lang w:val="en-US" w:eastAsia="zh-CN" w:bidi="ar-SA"/>
         </w:rPr>
-        <w:t>Contoso CipherGuard Sentinel X7 是一款具有复原能力的先进安全产品，经过精心设计，可强化计算机网络基础结构，抵御各种威胁和漏洞。</w:t>
+        <w:t>Contoso CipherGuard Sentinel X7 是一种高级且可复原的安全产品，经过精心设计，可增强计算机网络基础结构，抵御各种威胁和漏洞。</w:t>
       </w:r>
       <w:r>
         <w:rPr>
@@ -375,7 +375,7 @@
           <w:cs w:val="0"/>
           <w:lang w:val="en-US" w:eastAsia="zh-CN" w:bidi="ar-SA"/>
         </w:rPr>
-        <w:t>防火墙保护：</w:t>
+        <w:t>防火墙防护：</w:t>
       </w:r>
       <w:r>
         <w:rPr>
@@ -411,7 +411,7 @@
           <w:cs w:val="0"/>
           <w:lang w:val="en-US" w:eastAsia="zh-CN" w:bidi="ar-SA"/>
         </w:rPr>
-        <w:t xml:space="preserve"> 利用有状态检查防火墙，Contoso CipherGuard Sentinel X7 采用深度数据包检查技术。</w:t>
+        <w:t>Contoso CipherGuard Sentinel X7 利用状态检查防火墙，采用深度数据包检查技术。</w:t>
       </w:r>
       <w:r>
         <w:rPr>
@@ -565,7 +565,7 @@
           <w:cs w:val="0"/>
           <w:lang w:val="en-US" w:eastAsia="zh-CN" w:bidi="ar-SA"/>
         </w:rPr>
-        <w:t xml:space="preserve">入侵检测和防护系统（IDPS）： </w:t>
+        <w:t>入侵检测和防护系统 (IDPS)：</w:t>
       </w:r>
       <w:r>
         <w:rPr>
@@ -601,7 +601,7 @@
           <w:cs w:val="0"/>
           <w:lang w:val="en-US" w:eastAsia="zh-CN" w:bidi="ar-SA"/>
         </w:rPr>
-        <w:t>由机器学习算法提供支持，我们的 IDPS 持续监视网络流量模式和异常。</w:t>
+        <w:t>我们的 IDPS 由机器学习算法提供支持，可持续监控网络流量模式和异常。</w:t>
       </w:r>
       <w:r>
         <w:rPr>
@@ -755,7 +755,7 @@
           <w:cs w:val="0"/>
           <w:lang w:val="en-US" w:eastAsia="zh-CN" w:bidi="ar-SA"/>
         </w:rPr>
-        <w:t xml:space="preserve">虚拟专用网络（VPN）支持： </w:t>
+        <w:t>虚拟专用网络 (VPN) 支持：</w:t>
       </w:r>
       <w:r>
         <w:rPr>
@@ -981,7 +981,7 @@
           <w:cs w:val="0"/>
           <w:lang w:val="en-US" w:eastAsia="zh-CN" w:bidi="ar-SA"/>
         </w:rPr>
-        <w:t xml:space="preserve"> 采用多层防御方法，终结点安全模块包含防病毒、反恶意软件和基于主机的入侵防护功能。</w:t>
+        <w:t>我们的终结点安全模块采用多层防御方法，包含防病毒、反恶意软件和基于主机的入侵防护功能。</w:t>
       </w:r>
       <w:r>
         <w:rPr>
@@ -1171,7 +1171,7 @@
           <w:cs w:val="0"/>
           <w:lang w:val="en-US" w:eastAsia="zh-CN" w:bidi="ar-SA"/>
         </w:rPr>
-        <w:t xml:space="preserve"> 日志记录和监视子系统捕获网络活动的综合数据。</w:t>
+        <w:t>日志记录和监视子系统捕获有关网络活动的综合数据。</w:t>
       </w:r>
       <w:r>
         <w:rPr>
@@ -1361,7 +1361,7 @@
           <w:cs w:val="0"/>
           <w:lang w:val="en-US" w:eastAsia="zh-CN" w:bidi="ar-SA"/>
         </w:rPr>
-        <w:t>：Contoso CipherGuard Sentinel X7 支持多重身份验证（MFA）机制，包括生物识别身份验证和智能卡集成。</w:t>
+        <w:t>：Contoso CipherGuard Sentinel X7 支持多重身份验证 (MFA) 机制，包括生物识别身份验证和智能卡集成。</w:t>
       </w:r>
       <w:r>
         <w:rPr>
@@ -1637,7 +1637,7 @@
           <w:cs w:val="0"/>
           <w:lang w:val="en-US" w:eastAsia="zh-CN" w:bidi="ar-SA"/>
         </w:rPr>
-        <w:t xml:space="preserve"> 具有硬件加速支持的四核 2.5 GHz 或更高版本</w:t>
+        <w:t>四核 2.5 GHz 或更高版本，支持硬件加速</w:t>
       </w:r>
     </w:p>
     <w:p>
@@ -1719,7 +1719,7 @@
           <w:cs w:val="0"/>
           <w:lang w:val="en-US" w:eastAsia="zh-CN" w:bidi="ar-SA"/>
         </w:rPr>
-        <w:t xml:space="preserve"> 最低为 16 GB，ECC （错误更正代码） 建议</w:t>
+        <w:t>至少 16 GB，建议使用 ECC（纠错码）</w:t>
       </w:r>
     </w:p>
     <w:p>
@@ -1801,7 +1801,7 @@
           <w:cs w:val="0"/>
           <w:lang w:val="en-US" w:eastAsia="zh-CN" w:bidi="ar-SA"/>
         </w:rPr>
-        <w:t xml:space="preserve"> 最低为 200 GB 的 SSD，以实现最佳性能</w:t>
+        <w:t>最低 200 GB，采用 SSD 以获得最佳性能</w:t>
       </w:r>
     </w:p>
     <w:p>
@@ -1847,7 +1847,7 @@
           <w:cs w:val="0"/>
           <w:lang w:val="en-US" w:eastAsia="zh-CN" w:bidi="ar-SA"/>
         </w:rPr>
-        <w:t>网络接口卡（NIC）：</w:t>
+        <w:t>网络接口卡 (NIC)：</w:t>
       </w:r>
       <w:r>
         <w:rPr>
@@ -1883,7 +1883,7 @@
           <w:cs w:val="0"/>
           <w:lang w:val="en-US" w:eastAsia="zh-CN" w:bidi="ar-SA"/>
         </w:rPr>
-        <w:t xml:space="preserve"> 支持巨型帧的双千兆位以太网</w:t>
+        <w:t>双千兆以太网，支持巨型帧</w:t>
       </w:r>
     </w:p>
     <w:p/>
@@ -2008,7 +2008,7 @@
           <w:cs w:val="0"/>
           <w:lang w:val="en-US" w:eastAsia="zh-CN" w:bidi="ar-SA"/>
         </w:rPr>
-        <w:t xml:space="preserve"> 与 Windows Server 2019 及更高版本兼容、CentOS 8 或更高版本</w:t>
+        <w:t>兼容 Windows Server 2019 及以上版本、CentOS 8 或同等版本</w:t>
       </w:r>
     </w:p>
     <w:p>
@@ -2054,7 +2054,7 @@
           <w:cs w:val="0"/>
           <w:lang w:val="en-US" w:eastAsia="zh-CN" w:bidi="ar-SA"/>
         </w:rPr>
-        <w:t>数据库：用于数据存储的</w:t>
+        <w:t>数据库：</w:t>
       </w:r>
       <w:r>
         <w:rPr>
@@ -2090,7 +2090,7 @@
           <w:cs w:val="0"/>
           <w:lang w:val="en-US" w:eastAsia="zh-CN" w:bidi="ar-SA"/>
         </w:rPr>
-        <w:t xml:space="preserve"> PostgreSQL 13，针对高性能索引编制进行优化</w:t>
+        <w:t>用于数据存储的 PostgreSQL 13，针对高性能索引编制进行优化</w:t>
       </w:r>
     </w:p>
     <w:p>
@@ -2172,7 +2172,7 @@
           <w:cs w:val="0"/>
           <w:lang w:val="en-US" w:eastAsia="zh-CN" w:bidi="ar-SA"/>
         </w:rPr>
-        <w:t xml:space="preserve"> 威胁情报源和常规安全修补程序的自动更新</w:t>
+        <w:t>威胁情报源和常规安全修补程序的自动更新</w:t>
       </w:r>
     </w:p>
     <w:p/>
@@ -2297,7 +2297,7 @@
           <w:cs w:val="0"/>
           <w:lang w:val="en-US" w:eastAsia="zh-CN" w:bidi="ar-SA"/>
         </w:rPr>
-        <w:t xml:space="preserve"> TCP/IP、UDP、ICMP、IPv6 支持</w:t>
+        <w:t>TCP/IP、UDP、ICMP、IPv6 支持</w:t>
       </w:r>
     </w:p>
     <w:p>
@@ -2379,7 +2379,7 @@
           <w:cs w:val="0"/>
           <w:lang w:val="en-US" w:eastAsia="zh-CN" w:bidi="ar-SA"/>
         </w:rPr>
-        <w:t xml:space="preserve"> 与 BGP 和 OSPF 路由协议无缝集成</w:t>
+        <w:t>与 BGP 和 OSPF 路由协议无缝集成</w:t>
       </w:r>
     </w:p>
     <w:p>
@@ -2461,7 +2461,7 @@
           <w:cs w:val="0"/>
           <w:lang w:val="en-US" w:eastAsia="zh-CN" w:bidi="ar-SA"/>
         </w:rPr>
-        <w:t xml:space="preserve"> 与 Cisco、Juniper 和其他主要网络供应商的互操作性</w:t>
+        <w:t>与 Cisco、Juniper 和其他主要网络供应商的互操作性</w:t>
       </w:r>
     </w:p>
     <w:p/>
@@ -2665,7 +2665,7 @@
           <w:cs w:val="0"/>
           <w:lang w:val="en-US" w:eastAsia="zh-CN" w:bidi="ar-SA"/>
         </w:rPr>
-        <w:t xml:space="preserve"> 进行全面的网络漏洞评估，包括渗透测试和风险分析。</w:t>
+        <w:t>进行全面的网络漏洞评估，包括渗透测试和风险分析。</w:t>
       </w:r>
       <w:r>
         <w:rPr>
@@ -2783,7 +2783,7 @@
           <w:cs w:val="0"/>
           <w:lang w:val="en-US" w:eastAsia="zh-CN" w:bidi="ar-SA"/>
         </w:rPr>
-        <w:t xml:space="preserve"> 在专用服务器或虚拟机上部署 Contoso CipherGuard Sentinel X7，确保最佳的硬件利用率和资源分配。</w:t>
+        <w:t>在专用服务器或虚拟机上部署 Contoso CipherGuard Sentinel X7，确保最佳硬件利用率和资源分配。</w:t>
       </w:r>
       <w:r>
         <w:rPr>
@@ -2901,7 +2901,7 @@
           <w:cs w:val="0"/>
           <w:lang w:val="en-US" w:eastAsia="zh-CN" w:bidi="ar-SA"/>
         </w:rPr>
-        <w:t xml:space="preserve"> 根据组织要求自定义安全策略、访问控制和防火墙规则。</w:t>
+        <w:t>根据组织要求自定义安全策略、访问控制和防火墙规则。</w:t>
       </w:r>
       <w:r>
         <w:rPr>
@@ -3055,7 +3055,7 @@
           <w:cs w:val="0"/>
           <w:lang w:val="en-US" w:eastAsia="zh-CN" w:bidi="ar-SA"/>
         </w:rPr>
-        <w:t xml:space="preserve"> 执行全面的测试计划，包括模拟的攻击方案和负载测试，以验证解决方案的有效性和性能。</w:t>
+        <w:t>执行全面的测试计划，包括模拟攻击场景和负载测试，以验证解决方案的有效性和性能。</w:t>
       </w:r>
       <w:r>
         <w:rPr>
@@ -3173,7 +3173,7 @@
           <w:cs w:val="0"/>
           <w:lang w:val="en-US" w:eastAsia="zh-CN" w:bidi="ar-SA"/>
         </w:rPr>
-        <w:t xml:space="preserve"> 为 IT 人员提供深入的培训课程，涵盖日常运营、事件响应过程和维护任务。</w:t>
+        <w:t>为 IT 人员提供深入的培训课程，涵盖日常运营、事件响应过程和维护任务。</w:t>
       </w:r>
     </w:p>
     <w:p/>
@@ -3298,7 +3298,7 @@
           <w:cs w:val="0"/>
           <w:lang w:val="en-US" w:eastAsia="zh-CN" w:bidi="ar-SA"/>
         </w:rPr>
-        <w:t xml:space="preserve"> Contoso 保证产品持续更新，并包含最新的威胁情报和安全增强功能。</w:t>
+        <w:t>Contoso 保证产品持续更新，并包含最新的威胁情报和安全增强功能。</w:t>
       </w:r>
       <w:r>
         <w:rPr>
@@ -3416,7 +3416,7 @@
           <w:cs w:val="0"/>
           <w:lang w:val="en-US" w:eastAsia="zh-CN" w:bidi="ar-SA"/>
         </w:rPr>
-        <w:t xml:space="preserve"> Contoso 提供一个专门的 24/7 支持团队，以确保为与 Contoso CipherGuard Sentinel X7 相关的任何技术问题或查询提供提示帮助。</w:t>
+        <w:t>Contoso 提供专门的 24/7 支持团队，以确保及时协助解决与 Contoso CipherGuard Sentinel X7 相关的任何技术问题或查询。</w:t>
       </w:r>
     </w:p>
     <w:p/>
